--- a/docx/greek/tlg.0530.023.docx
+++ b/docx/greek/tlg.0530.023.docx
@@ -1,85 +1,74 @@
 
 <file path=word/document.xml><?xml version="1.0" encoding="utf-8"?>
-<w:document xmlns:w="http://schemas.openxmlformats.org/wordprocessingml/2006/main" xmlns:r="http://schemas.openxmlformats.org/officeDocument/2006/relationships" xmlns:wp="http://schemas.openxmlformats.org/drawingml/2006/wordprocessingDrawing" xmlns:mc="http://schemas.openxmlformats.org/markup-compatibility/2006" xmlns:wps="http://schemas.microsoft.com/office/word/2010/wordprocessingShape" xmlns:wpg="http://schemas.microsoft.com/office/word/2010/wordprocessingGroup" xmlns:v="urn:schemas-microsoft-com:vml" xmlns:o="urn:schemas-microsoft-com:office:office" xmlns:w10="urn:schemas-microsoft-com:office:word" xmlns:w15="http://schemas.microsoft.com/office/word/2012/wordml" mc:Ignorable="w15">
+<w:document xmlns:wpc="http://schemas.microsoft.com/office/word/2010/wordprocessingCanvas" xmlns:cx="http://schemas.microsoft.com/office/drawing/2014/chartex" xmlns:cx1="http://schemas.microsoft.com/office/drawing/2015/9/8/chartex" xmlns:cx2="http://schemas.microsoft.com/office/drawing/2015/10/21/chartex" xmlns:cx3="http://schemas.microsoft.com/office/drawing/2016/5/9/chartex" xmlns:cx4="http://schemas.microsoft.com/office/drawing/2016/5/10/chartex" xmlns:cx5="http://schemas.microsoft.com/office/drawing/2016/5/11/chartex" xmlns:cx6="http://schemas.microsoft.com/office/drawing/2016/5/12/chartex" xmlns:cx7="http://schemas.microsoft.com/office/drawing/2016/5/13/chartex" xmlns:cx8="http://schemas.microsoft.com/office/drawing/2016/5/14/chartex" xmlns:mc="http://schemas.openxmlformats.org/markup-compatibility/2006" xmlns:aink="http://schemas.microsoft.com/office/drawing/2016/ink" xmlns:am3d="http://schemas.microsoft.com/office/drawing/2017/model3d" xmlns:o="urn:schemas-microsoft-com:office:office" xmlns:oel="http://schemas.microsoft.com/office/2019/extlst" xmlns:r="http://schemas.openxmlformats.org/officeDocument/2006/relationships" xmlns:m="http://schemas.openxmlformats.org/officeDocument/2006/math" xmlns:v="urn:schemas-microsoft-com:vml" xmlns:wp14="http://schemas.microsoft.com/office/word/2010/wordprocessingDrawing" xmlns:wp="http://schemas.openxmlformats.org/drawingml/2006/wordprocessingDrawing" xmlns:w10="urn:schemas-microsoft-com:office:word" xmlns:w="http://schemas.openxmlformats.org/wordprocessingml/2006/main" xmlns:w14="http://schemas.microsoft.com/office/word/2010/wordml" xmlns:w15="http://schemas.microsoft.com/office/word/2012/wordml" xmlns:w16cex="http://schemas.microsoft.com/office/word/2018/wordml/cex" xmlns:w16cid="http://schemas.microsoft.com/office/word/2016/wordml/cid" xmlns:w16="http://schemas.microsoft.com/office/word/2018/wordml" xmlns:w16sdtdh="http://schemas.microsoft.com/office/word/2020/wordml/sdtdatahash" xmlns:w16se="http://schemas.microsoft.com/office/word/2015/wordml/symex" xmlns:wpg="http://schemas.microsoft.com/office/word/2010/wordprocessingGroup" xmlns:wpi="http://schemas.microsoft.com/office/word/2010/wordprocessingInk" xmlns:wne="http://schemas.microsoft.com/office/word/2006/wordml" xmlns:wps="http://schemas.microsoft.com/office/word/2010/wordprocessingShape" mc:Ignorable="w14 w15 w16se w16cid w16 w16cex w16sdtdh wp14">
   <w:body>
     <w:p>
       <w:pPr>
-        <w:pStyle w:val="Normal"/>
-        <w:widowControl w:val="0"/>
-        <w:outlineLvl w:val="0"/>
+        <w:pStyle w:val="Heading1"/>
       </w:pPr>
       <w:bookmarkStart w:id="0" w:name="bookmark0"/>
       <w:r>
+        <w:t>ΓΑΛΗΝΟΥ ΠΡΟ·ΓΝΩΣΙΣ ΠΕΗΕΙΡΑ</w:t>
+      </w:r>
+      <w:bookmarkEnd w:id="0"/>
+      <w:r>
+        <w:t>ΜΕΝΗ ΚΑΙ ΠΑΝΑΛΗΘΗΣ.</w:t>
+      </w:r>
+    </w:p>
+    <w:p>
+      <w:pPr>
+        <w:pStyle w:val="Heading2"/>
+      </w:pPr>
+      <w:r>
+        <w:t>Κεφ. α</w:t>
+      </w:r>
+      <w:r>
         <w:rPr>
-          <w:smallCaps w:val="0"/>
-        </w:rPr>
-        <w:t>ΓΑΛΗΝΟΥ ΠΡΟ·ΓΝΩΣΙΣ ΠΕΗΕΙΡΑ-</w:t>
-      </w:r>
-      <w:bookmarkEnd w:id="0"/>
-    </w:p>
-    <w:p>
-      <w:pPr>
-        <w:pStyle w:val="Normal"/>
-        <w:widowControl w:val="0"/>
-        <w:outlineLvl w:val="0"/>
-      </w:pPr>
-      <w:r>
-        <w:rPr>
-          <w:smallCaps w:val="0"/>
-        </w:rPr>
-        <w:t>ΜΕΝΗ ΚΑΙ ΠΑΝΑΛΗΘΗΣ.</w:t>
-      </w:r>
-    </w:p>
-    <w:p>
-      <w:pPr>
-        <w:pStyle w:val="Normal"/>
-        <w:widowControl w:val="0"/>
-        <w:ind w:firstLine="360"/>
-      </w:pPr>
-      <w:r>
-        <w:rPr>
-          <w:smallCaps w:val="0"/>
-        </w:rPr>
-        <w:t>Κεφ. α</w:t>
-      </w:r>
-      <w:r>
-        <w:rPr>
-          <w:smallCaps w:val="0"/>
-          <w:lang w:val="fr-FR" w:eastAsia="fr-FR" w:bidi="fr-FR"/>
+          <w:lang w:eastAsia="fr-FR" w:bidi="fr-FR"/>
         </w:rPr>
         <w:t>΄</w:t>
       </w:r>
       <w:r>
-        <w:rPr>
-          <w:smallCaps w:val="0"/>
-        </w:rPr>
-        <w:t>.</w:t>
-      </w:r>
-      <w:r>
-        <w:rPr>
-          <w:smallCaps w:val="0"/>
-        </w:rPr>
-        <w:t xml:space="preserve"> Τ</w:t>
-      </w:r>
-      <w:r>
-        <w:rPr>
-          <w:smallCaps w:val="0"/>
-        </w:rPr>
-        <w:t>ὸν θέλοντα προγινώσκειν οὐ μόνον τήν</w:t>
+        <w:t xml:space="preserve">. </w:t>
+      </w:r>
+    </w:p>
+    <w:p>
+      <w:pPr>
+        <w:pStyle w:val="LO-Normal"/>
+        <w:ind w:firstLine="360"/>
+      </w:pPr>
+      <w:r>
+        <w:t>Τὸν θέλοντα προγινώσκειν οὐ μόνον τήν</w:t>
+      </w:r>
+      <w:r>
         <w:br/>
         <w:t>ἡμέραν τοῦ θανάτου, ἀλλὰ καὶ τὴν ὥραν σκοπεῖν χρή ἐν</w:t>
+      </w:r>
+      <w:r>
         <w:br/>
         <w:t>τίνι μάλιστα καιρῷ τοῦ παροξυσμοῦ βαρύνοιτο μεγάλως ὁ</w:t>
+      </w:r>
+      <w:r>
         <w:br/>
         <w:t>κάμνων. εἰ μὲν γὰρ κατὰ τήν εἰσβολήν αὐτοῦ καταψύχει,</w:t>
+      </w:r>
+      <w:r>
         <w:br/>
         <w:t>τότε σφοδρῶς καὶ δυσεκθέρμαντος καὶ ἄχρους ἄχρι πλείστου</w:t>
-        <w:br/>
-        <w:t>μένει καὶ μικρόσφυκτος γένοιτο καὶ κοιμηθῆ νωθρῶς καὶ</w:t>
+      </w:r>
+      <w:r>
+        <w:br/>
+        <w:t>μένει καὶ μικρόσφυκτος γένοιτο καὶ κοιμηθῇ νωθρῶς καὶ</w:t>
+      </w:r>
+      <w:r>
         <w:br/>
         <w:t>κωματώδης ἤ τι τοιοῦτον ἕτερον πάσχοι · τοῦτον ὑφορᾶσθαι</w:t>
+      </w:r>
+      <w:r>
         <w:br/>
         <w:t>μάλιστα τὸν καιρὸν , εἰ καὶ οὗτος μέτριος εἴη. περὶ δὲ τήν</w:t>
+      </w:r>
+      <w:r>
         <w:br/>
         <w:t>ἀκμὴν ἢν τε καταφερόμενον τὸν ἄρρωστον ἢ παραπαίοντα</w:t>
       </w:r>
@@ -89,57 +78,90 @@
     </w:p>
     <w:p>
       <w:pPr>
-        <w:pStyle w:val="Normal"/>
-        <w:widowControl w:val="0"/>
-      </w:pPr>
-      <w:r>
-        <w:rPr>
-          <w:smallCaps w:val="0"/>
-        </w:rPr>
+        <w:pStyle w:val="LO-Normal"/>
+      </w:pPr>
+      <w:r>
+        <w:lastRenderedPageBreak/>
         <w:t>ἢ ἀλύοντα βλέπῃς ἢ τοῦ πυρετοῦ τὸ μέγεθος οὐχ ύπομἐ-</w:t>
+      </w:r>
+      <w:r>
         <w:br/>
         <w:t>νοντα· διακαιόμενόν τε σφοδρῶς καὶ σκοτοδινιῶντα καὶ</w:t>
+      </w:r>
+      <w:r>
         <w:br/>
         <w:t>κεφαλαλγοῦντα καὶ καρδιώσσοντα ἤ τι τοιοῦτο, ἕτερον πά-</w:t>
+      </w:r>
+      <w:r>
         <w:br/>
         <w:t>σχοντα, τοῦτον ὑποπτεύειν μάλιστα τὸν καιρὸν, εἰ δὲ καὶ</w:t>
+      </w:r>
+      <w:r>
         <w:br/>
         <w:t>τῆς ἀρχῆς τοδ παρο- [896] ξυσμοῦ καὶ τῆς ἀκμῆς μετρίας</w:t>
+      </w:r>
+      <w:r>
         <w:br/>
         <w:t>γινομένης. περὶ δὲ τὴν παρακμὴν, λιποψυχίας τε καὶ ἱδρῶ-</w:t>
+      </w:r>
+      <w:r>
         <w:br/>
         <w:t>τας ἀνωμάλους ἢ ψυχροὺς ἢ περὶ κεφαλήν ἢ στέρνον ἐπι-</w:t>
+      </w:r>
+      <w:r>
         <w:br/>
         <w:t>φέροιτο καὶ τοὺς σφυγμοὺς ἀμυδροὺς καὶ μικροὺς ἐργάζοιτο</w:t>
+      </w:r>
+      <w:r>
         <w:br/>
         <w:t>καὶ τὰ τούτοις ἐοικότερα, τοῦτον ὑφορᾶσθαι μάλιστα τὸν</w:t>
+      </w:r>
+      <w:r>
         <w:br/>
         <w:t>καιρόν. καὶ μήν εἰ τοῦτο διορισθείη, οὐδὲν ἔτι χαλεπὸν</w:t>
+      </w:r>
+      <w:r>
         <w:br/>
         <w:t>οὐδὲ τήν ἡμέραν εἰπεῖν τοῦ θανάτου. καὶ γὰρ εἰ τῆς δευ-</w:t>
+      </w:r>
+      <w:r>
         <w:br/>
         <w:t>τέρας ἡμέρας, εἰ τύχῃ, τὸν σφοδρότερον παροξυσμὸν ἐνεγκοῦ-</w:t>
+      </w:r>
+      <w:r>
         <w:br/>
         <w:t>σης ὑπὲρ τῆς πρώτης τε καὶ τρίτης καὶ πέμπτης, εἰς τήν</w:t>
+      </w:r>
+      <w:r>
         <w:br/>
         <w:t>ἕκτην ἡμέραν ὁ θάνατος προδηλωθείη.</w:t>
       </w:r>
     </w:p>
     <w:p>
       <w:pPr>
-        <w:pStyle w:val="Normal"/>
-        <w:widowControl w:val="0"/>
+        <w:pStyle w:val="Heading2"/>
+      </w:pPr>
+      <w:r>
+        <w:t xml:space="preserve">Κεφ. β΄. </w:t>
+      </w:r>
+    </w:p>
+    <w:p>
+      <w:pPr>
+        <w:pStyle w:val="LO-Normal"/>
         <w:ind w:firstLine="360"/>
       </w:pPr>
       <w:r>
-        <w:rPr>
-          <w:smallCaps w:val="0"/>
-        </w:rPr>
-        <w:t>Κεφ. β΄. Διὰ πέντε ἢ διὰ πρόσθεσιν ἐπιτηδείας ὕλης</w:t>
+        <w:t>Διὰ πέντε ἢ διὰ πρόσθεσιν ἐπιτηδείας ὕλης</w:t>
+      </w:r>
+      <w:r>
         <w:br/>
         <w:t>ἢ διὰ κίνησιν ἢ διὰ στέγνωσιν ἢ διὰ σῆψιν ἢ διὰ προσο-</w:t>
+      </w:r>
+      <w:r>
         <w:br/>
         <w:t>μιλίαν ἑτέρου θερμοῦ. καὶ διὰ μὲν πρόσθεσιν, ὡς ὅταν</w:t>
+      </w:r>
+      <w:r>
         <w:br/>
         <w:t>προσενεχθῇ τῷ θερμήν ἔχοντι κρᾶσιν , οἷον πέπερι , νᾶπυ,</w:t>
       </w:r>
@@ -149,55 +171,86 @@
     </w:p>
     <w:p>
       <w:pPr>
-        <w:pStyle w:val="Normal"/>
-        <w:widowControl w:val="0"/>
-      </w:pPr>
-      <w:r>
-        <w:rPr>
-          <w:smallCaps w:val="0"/>
-        </w:rPr>
+        <w:pStyle w:val="LO-Normal"/>
+      </w:pPr>
+      <w:r>
+        <w:lastRenderedPageBreak/>
         <w:t>σκόροδον καὶ τὰ τούτοις ὅμοια · καὶ ἀναδοθῇ τούων ἢ</w:t>
+      </w:r>
+      <w:r>
         <w:br/>
         <w:t>ποιότης ἐν τῇ καρδία καὶ ἐκπυρώσει τὸ ἐν αὐτῇ ἔμφυτον</w:t>
+      </w:r>
+      <w:r>
         <w:br/>
         <w:t>θερμὸν καὶ ἐξάψει πυρετόν. διὰ δὲ κίνησιν διχῇ, ἢ γὰρ</w:t>
+      </w:r>
+      <w:r>
         <w:br/>
         <w:t>ψυχικῶς ἢ σωματικῶς · καὶ ψυχικῶς μὲν ὡς ἐπὶ θυμῷ καὶ</w:t>
+      </w:r>
+      <w:r>
         <w:br/>
         <w:t>φροντίδι, σωματικῶς δὲ ὡς ἐπὶ ἀμέτρῳ κόπῳ. διὰ δὲ</w:t>
+      </w:r>
+      <w:r>
         <w:br/>
         <w:t>στέγνωσιν ὅταν διὰ γλισχρότητα ἢ διὰ παχύτητά τινα ξη-</w:t>
+      </w:r>
+      <w:r>
         <w:br/>
         <w:t>ρανθῶσι καὶ ἐμφραχθῶσιν οἱ ἄδηλοι πόροι τοῦ σώματος ἢ</w:t>
+      </w:r>
+      <w:r>
         <w:br/>
         <w:t>τὰ πέρατα τῶν ἀγγείων καὶ ἐπὶ τῇ διαπνευστίᾳ τοῦ βαθους</w:t>
+      </w:r>
+      <w:r>
         <w:br/>
         <w:t>ἐξαφθῇ πυρετός. διὰ δὲ σῆψιν, ὡς ὅταν ἢ ὑποκειμένη καὶ</w:t>
+      </w:r>
+      <w:r>
         <w:br/>
         <w:t>πλεονεκτοῦσα ὕλη σαπῇ ἐν τῷ βάθει, καὶ ἀναδοθῇ τῇ καρ-</w:t>
+      </w:r>
+      <w:r>
         <w:br/>
         <w:t>δίᾳ καὶ ἀνάψῃ πυρετόν. διά δὲ προσομιλίαν ἑτέρου θερμοῦ,</w:t>
+      </w:r>
+      <w:r>
         <w:br/>
         <w:t>ὡς ὅταν ἐν ἡλιοκαία ὑπερφλεχθείη ἡ κεφαλὴ καὶ μάλιστα</w:t>
+      </w:r>
+      <w:r>
         <w:br/>
         <w:t>τὸ δικτυοειδὲς πλέγμα καὶ διὰ τῶν ἀρτηριῶν μεταδοθῇ τῇ</w:t>
+      </w:r>
+      <w:r>
         <w:br/>
         <w:t>καρδίᾳ καὶ ἀνάψῃ πυρετόν.</w:t>
       </w:r>
     </w:p>
     <w:p>
       <w:pPr>
-        <w:pStyle w:val="Normal"/>
-        <w:widowControl w:val="0"/>
+        <w:pStyle w:val="Heading2"/>
+      </w:pPr>
+      <w:r>
+        <w:t xml:space="preserve">Κεφ. γ΄. </w:t>
+      </w:r>
+    </w:p>
+    <w:p>
+      <w:pPr>
+        <w:pStyle w:val="LO-Normal"/>
         <w:ind w:firstLine="360"/>
       </w:pPr>
       <w:r>
-        <w:rPr>
-          <w:smallCaps w:val="0"/>
-        </w:rPr>
-        <w:t>Κεφ. γ΄. Σημεῖα δὲ εἰσβολῆς πυρετοῦ χάσμαι, φρῖ-</w:t>
+        <w:t>Σημεῖα δὲ εἰσβολῆς πυρετοῦ χάσμαι, φρῖ-</w:t>
+      </w:r>
+      <w:r>
         <w:br/>
         <w:t>και, σκορδινισμοὶ , εἴλουν ἀποδιακλασμοὶ, ναυτίαι, καταφορὰ</w:t>
+      </w:r>
+      <w:r>
         <w:br/>
         <w:t>ὕπνου, βηχῶν μικρὸν καὶ ὑπότραχυ, ἄκρων κατάψυξις καὶ</w:t>
       </w:r>
@@ -207,70 +260,99 @@
     </w:p>
     <w:p>
       <w:pPr>
-        <w:pStyle w:val="Normal"/>
-        <w:widowControl w:val="0"/>
-      </w:pPr>
-      <w:r>
-        <w:rPr>
-          <w:smallCaps w:val="0"/>
-        </w:rPr>
+        <w:pStyle w:val="LO-Normal"/>
+      </w:pPr>
+      <w:r>
+        <w:lastRenderedPageBreak/>
         <w:t>ταῦτα μὲν ἔξωθεν τὰ γνωρίσματα. ἀπὸ δὲ τῶν σφυγμῶν</w:t>
+      </w:r>
+      <w:r>
         <w:br/>
         <w:t>ἔκ τε τῆς σμικρότητος καὶ τῆς ἀνωμαλίας διαγινώσκεται καλ</w:t>
+      </w:r>
+      <w:r>
         <w:br/>
         <w:t>τὸ διαλεῖπον. καὶ ἐν μὲν τῇ εἰσβολῇ κατεπάγει μᾶλλον ἢ</w:t>
+      </w:r>
+      <w:r>
         <w:br/>
         <w:t>συστολὴ τοῦ σφυγμοῦ κατά τινος ἀνωμαλίας καὶ σμικρότητος.</w:t>
+      </w:r>
+      <w:r>
         <w:br/>
         <w:t>ἐν δὲ τῇ ἀναβάσει μοχθηροί πώς εἰσιν ἐπαυξομένης τῆς</w:t>
+      </w:r>
+      <w:r>
         <w:br/>
         <w:t>διαστολῆς μέχρι τελείας ἀκμῆς, ἐπιτεινομένης δὲ τῆς θερμα-</w:t>
+      </w:r>
+      <w:r>
         <w:br/>
         <w:t>σίας πρῶτον τὸ μέγεθος αὔξεται, εἶτα προσλαμβάνεται καὶ</w:t>
+      </w:r>
+      <w:r>
         <w:br/>
         <w:t>τὸ τάχος. ὕλαν γὰρ ἱκανῶς ἐκπυρωθῇ ὁ πυρετὸς, μεγάλους</w:t>
+      </w:r>
+      <w:r>
         <w:br/>
         <w:t>ἄμα καὶ ταχεῖς ἐργάζεται τούς σφυγμούς · ἢν δὲ ἐπὶ πλεῖον,</w:t>
+      </w:r>
+      <w:r>
         <w:br/>
         <w:t>καὶ πυκνούς. καὶ ποίῳ τρόπῳ πρὸ τῶν πυρετῶν αἱ χάσμαι</w:t>
-        <w:br/>
-        <w:t>προγίνονται</w:t>
-      </w:r>
-      <w:r>
-        <w:rPr>
-          <w:smallCaps w:val="0"/>
-        </w:rPr>
-        <w:t>;</w:t>
-      </w:r>
-      <w:r>
-        <w:rPr>
-          <w:smallCaps w:val="0"/>
-        </w:rPr>
-        <w:t xml:space="preserve"> χασμῶνται πρὸ τῶν πυρετῶν οἱ νοσοῦντες καὶ</w:t>
+      </w:r>
+      <w:r>
+        <w:br/>
+        <w:t>προγίνονται; χασμῶνται πρὸ τῶν πυρετῶν οἱ νοσοῦντες καὶ</w:t>
+      </w:r>
+      <w:r>
         <w:br/>
         <w:t>διακινουμένων καὶ βίᾳ διατεινόντων αὐτούς. ὡσπερ γὰρ ἐκ</w:t>
+      </w:r>
+      <w:r>
         <w:br/>
         <w:t>τῶν λεβήτων ἀτμὸς ἀνέρχεται πολὺς ἐφεψημένου τοῦ ἐν αὐ-</w:t>
+      </w:r>
+      <w:r>
         <w:br/>
         <w:t>τοῖς ὕδατος , οὕτω καὶ ἐκ τῶν ἔνδοθεν τοῦ σώματος ἀνα-</w:t>
+      </w:r>
+      <w:r>
         <w:br/>
         <w:t>βαινόμενος ὁ ἀτμὸς διατείνει καὶ διασείει καὶ συστρέφει τοὺς</w:t>
+      </w:r>
+      <w:r>
         <w:br/>
         <w:t>μύας τοῦ σώματος. εἰώθασι γὰρ τὰ νεῦρα χλιαινόμενα διΐ-</w:t>
+      </w:r>
+      <w:r>
         <w:br/>
         <w:t>στασθαι καὶ οὕτως αἱ χάσμαι γίνονται.</w:t>
       </w:r>
     </w:p>
     <w:p>
       <w:pPr>
-        <w:pStyle w:val="Normal"/>
-        <w:widowControl w:val="0"/>
-      </w:pPr>
-      <w:r>
-        <w:rPr>
-          <w:smallCaps w:val="0"/>
-        </w:rPr>
-        <w:t>[897] Κεφ. δ΄. Ὅταν αἱ φλέβες πλησθῶσι καὶ πρι-</w:t>
+        <w:pStyle w:val="LO-Normal"/>
+      </w:pPr>
+      <w:r>
+        <w:t xml:space="preserve">[897] </w:t>
+      </w:r>
+    </w:p>
+    <w:p>
+      <w:pPr>
+        <w:pStyle w:val="Heading2"/>
+      </w:pPr>
+      <w:r>
+        <w:t xml:space="preserve">Κεφ. δ΄. </w:t>
+      </w:r>
+    </w:p>
+    <w:p>
+      <w:pPr>
+        <w:pStyle w:val="LO-Normal"/>
+      </w:pPr>
+      <w:r>
+        <w:t>Ὅταν αἱ φλέβες πλησθῶσι καὶ πρι-</w:t>
       </w:r>
       <w:r>
         <w:br w:type="page"/>
@@ -278,46 +360,77 @@
     </w:p>
     <w:p>
       <w:pPr>
-        <w:pStyle w:val="Normal"/>
-        <w:widowControl w:val="0"/>
-      </w:pPr>
-      <w:r>
-        <w:rPr>
-          <w:smallCaps w:val="0"/>
-        </w:rPr>
+        <w:pStyle w:val="LO-Normal"/>
+      </w:pPr>
+      <w:r>
+        <w:lastRenderedPageBreak/>
         <w:t>σθῶσιν ὑπὸ τῶν πνευμάτων, ἐξοιδαινόμεναι τούς πόνους</w:t>
+      </w:r>
+      <w:r>
         <w:br/>
         <w:t>ἐπιφέρουσι περὶ τήν κεφαλὴν τῇ βία καὶ τάσει τῶν ἀνα-</w:t>
+      </w:r>
+      <w:r>
         <w:br/>
         <w:t>πεμπομένων ἔνδον πνευμάτων. τὸν δὲ διὰ τῶν ἱδρώτων</w:t>
+      </w:r>
+      <w:r>
         <w:br/>
         <w:t>μέλλοντα λυθήσεσθαι πυρετὸν γνωσόμεθα ἐκ τοῦ τὸ νόσημα</w:t>
+      </w:r>
+      <w:r>
         <w:br/>
         <w:t>εἶναι διακαέστατον, οἷον ὁ προσαγορευόμενος καῦσος. χολῶ-</w:t>
+      </w:r>
+      <w:r>
         <w:br/>
         <w:t>δες γὰρ τοῦτο δηλονότι τὸ νόσημα καὶ ὁπόταν μέλλει σφο-</w:t>
+      </w:r>
+      <w:r>
         <w:br/>
         <w:t>δρῶς κινεῖσθαι, ῥῖγος ἐργάζεται · καὶ εἰ μὲν οὑν ἐπισχεθείη</w:t>
+      </w:r>
+      <w:r>
         <w:br/>
         <w:t>γαστήρ ἢ σύρα τῆς κρίσεως ἐγγύς οὔσης, ἐλπίζειν χρή ῥῖγος ·</w:t>
+      </w:r>
+      <w:r>
         <w:br/>
         <w:t>εἰ δὲ καὶ ἀμφοτέρων ἢ ἐπίσχεσις γέγονε καὶ οὐ πάρεστιν</w:t>
+      </w:r>
+      <w:r>
         <w:br/>
         <w:t>ἔμετος ἢ αἱμορραγία, ἱδρὼς ἐξ ἀνάγκης ἔσται πολὺς καὶ</w:t>
+      </w:r>
+      <w:r>
         <w:br/>
         <w:t>μᾶλλον ἐπειδὰν οἱ κάμνοντες παραπέσωσιν ἐπιδιδόντος τοῦ</w:t>
+      </w:r>
+      <w:r>
         <w:br/>
         <w:t>παροξυσμοῦ καὶ θερμότεροι ἐκ τούτου γινόμενοι καί τις ἀτ-</w:t>
+      </w:r>
+      <w:r>
         <w:br/>
         <w:t>μὸς ἐκ τοῦ σώματος ἀνείη θερμὸς, οἷος οὐ πρόσθεν ἐγένετο</w:t>
+      </w:r>
+      <w:r>
         <w:br/>
         <w:t>ἐπὶ τῶν νεωστὶ λελουμένων, οἵ τε σφυγμοὶ μεγάλοι καὶ</w:t>
+      </w:r>
+      <w:r>
         <w:br/>
         <w:t>ὑψηλοὶ καὶ ταχεῖς καὶ εἰς διαστολὴν μᾶλλον ἐπιγινόμενοι</w:t>
+      </w:r>
+      <w:r>
         <w:br/>
         <w:t>καὶ οἷον κυματώδεις. ὅ τε τῆς ἀρτηρίας χιτὼν μαλακός τε</w:t>
+      </w:r>
+      <w:r>
         <w:br/>
         <w:t>καὶ δίυγρος φαίνεται, ἡ δὲ ἐπιφάνεια τοῦ παντὸς σώματος</w:t>
+      </w:r>
+      <w:r>
         <w:br/>
         <w:t>κνησμώδης καὶ μαλθακή καὶ κατά τινας ὥρας ἐρυθραινο-</w:t>
       </w:r>
@@ -327,59 +440,77 @@
     </w:p>
     <w:p>
       <w:pPr>
-        <w:pStyle w:val="Normal"/>
-        <w:widowControl w:val="0"/>
-      </w:pPr>
-      <w:r>
-        <w:rPr>
-          <w:smallCaps w:val="0"/>
-        </w:rPr>
+        <w:pStyle w:val="LO-Normal"/>
+      </w:pPr>
+      <w:r>
+        <w:lastRenderedPageBreak/>
         <w:t>μὲνη· καὶ ταῦτα μὲν ἐν τῷ κριτικῷ παροξυσμῷ γιγνόμενα</w:t>
+      </w:r>
+      <w:r>
         <w:br/>
         <w:t>πέψεως προηγησαμένης καὶ τῆς κριτικῆς ἡμέρας ἀγαθῆς</w:t>
+      </w:r>
+      <w:r>
         <w:br/>
         <w:t>οὔσης σωτηρίων καὶ λυτικῶν ἱδρώτων ἔσται δηλωτικά · δῆ-</w:t>
+      </w:r>
+      <w:r>
         <w:br/>
         <w:t>λον δ᾽ ὅτι θερμὸν εἶναι δεῖ συμμέτρως τὸν λυτικὸν ἱδρῶτα</w:t>
-        <w:br/>
-        <w:t>καὶ δι᾽ ὄλου τοῦ σώματος συνιστάμενον καὶ πρὸς λόγον κου</w:t>
-        <w:t>-</w:t>
+      </w:r>
+      <w:r>
+        <w:br/>
+        <w:t>καὶ δι᾽ ὄλου τοῦ σώματος συνιστάμενον καὶ πρὸς λόγον κου-</w:t>
+      </w:r>
+      <w:r>
         <w:br/>
         <w:t>φίζοντα καὶ εὐφορώτερον ἀποφαίνοντα τὸν ἄνθρωπον. οἱ</w:t>
+      </w:r>
+      <w:r>
         <w:br/>
         <w:t>δὲ ψυχροὶ ἱδρῶτες σὺν μὲν ἀξεῖ πυρετῷ γινόμενοι θάνατον</w:t>
+      </w:r>
+      <w:r>
         <w:br/>
         <w:t>σημαίνουσι, σὺν δὲ πρηυτέρῳ, μῆκος νόσου. ἱδρῶτες πυ-</w:t>
+      </w:r>
+      <w:r>
         <w:br/>
         <w:t>ρεταινόντων ἢν ἄρξωνται ἀγαθοὶ καὶ τριταῖοι καὶ πεμ-</w:t>
+      </w:r>
+      <w:r>
         <w:br/>
         <w:t>πταῖον καὶ ἑβδομαῖοι καὶ ἐναταῖοι καὶ ἑνδεκαταῖοι καὶ τεσ-</w:t>
+      </w:r>
+      <w:r>
         <w:br/>
         <w:t>σαρεσκαιδεκαταῖοι καὶ εἰκοστῇ ἑβδόμῃ καὶ τριακοστῇ τε-</w:t>
+      </w:r>
+      <w:r>
         <w:br/>
         <w:t>τάρτῃ · οὗτοι γὰρ οἱ ἱδρῶτες νόσους κρίνουσιν, εἰ δὲ μὴ</w:t>
+      </w:r>
+      <w:r>
         <w:br/>
         <w:t>οὕτω γιγνόμενοι, πόνον σημαίνουσι καὶ μῆκος νόσου καὶ</w:t>
-        <w:br/>
-        <w:t>ὑποτροπιασμόν</w:t>
-      </w:r>
-      <w:r>
-        <w:rPr>
-          <w:smallCaps w:val="0"/>
-        </w:rPr>
-        <w:t xml:space="preserve"> ·</w:t>
-      </w:r>
-      <w:r>
-        <w:rPr>
-          <w:smallCaps w:val="0"/>
-        </w:rPr>
-        <w:t xml:space="preserve"> καὶ ὄλου ἔνι τοῦ σώματος ἱδρὼς , ἐκεῖ</w:t>
+      </w:r>
+      <w:r>
+        <w:br/>
+        <w:t>ὑποτροπιασμόν · καὶ ὄλου ἔνι τοῦ σώματος ἱδρὼς , ἐκεῖ</w:t>
+      </w:r>
+      <w:r>
         <w:br/>
         <w:t>φράζε τήν νοῦσον · καὶ ὅκου ἔνι τοῦ σώματος ψυχρὸν ἢ</w:t>
+      </w:r>
+      <w:r>
         <w:br/>
         <w:t>θερμὸν, ἐνταῦθα ἢ νοῦσος · καὶ ὅκου ἐν ὅλῳ τῶ σώματι</w:t>
+      </w:r>
+      <w:r>
         <w:br/>
         <w:t>μεταβολή καὶ ἢν τὸ σῶμα ψύχηται ἢ αὖθις θερμαίνηται ἢ</w:t>
+      </w:r>
+      <w:r>
         <w:br/>
         <w:t>χρῶμα ἕτερον ἐξ ἑτέρου γίγνηται, μῆκος νόσου σημαίνει.</w:t>
       </w:r>
@@ -389,66 +520,178 @@
     </w:p>
     <w:p>
       <w:pPr>
-        <w:pStyle w:val="Normal"/>
-        <w:widowControl w:val="0"/>
-      </w:pPr>
-      <w:r>
-        <w:rPr>
-          <w:smallCaps w:val="0"/>
-        </w:rPr>
+        <w:pStyle w:val="LO-Normal"/>
+      </w:pPr>
+      <w:r>
+        <w:lastRenderedPageBreak/>
         <w:t>ἱδρὼς ἐξ ὕπνου γιγνόμενος ἄνευ φανερῆς αἰτίης τὸ σῶμα</w:t>
+      </w:r>
+      <w:r>
         <w:br/>
         <w:t>σημαίνει, ὅτι πλείονι τροφῇ χρῆται · ἢν δὲ τροφήν μὴ</w:t>
+      </w:r>
+      <w:r>
         <w:br/>
         <w:t>λαμβάνοντι τοῦτο γίνηται, σημεῖον ὅτι κενώσεως δεῖται τὰ</w:t>
+      </w:r>
+      <w:r>
         <w:br/>
         <w:t>σώματα. πυρέσσοντι ἱδρὼς ἐπιγενόμενος μηδὲ ἐκλείπων τὸν</w:t>
+      </w:r>
+      <w:r>
         <w:br/>
         <w:t>πυρετὸν κακόν. μηκύνει γὰρ ἢ νόσος καὶ ὑγρασίαν πλείω</w:t>
+      </w:r>
+      <w:r>
         <w:br/>
         <w:t>σημαίνει.</w:t>
       </w:r>
     </w:p>
     <w:sectPr>
-      <w:footnotePr>
-        <w:pos w:val="pageBottom"/>
-        <w:numFmt w:val="decimal"/>
-        <w:numRestart w:val="continuous"/>
-      </w:footnotePr>
-      <w:type w:val="continuous"/>
       <w:pgSz w:w="11909" w:h="16834"/>
-      <w:pgMar w:top="360" w:right="360" w:bottom="360" w:left="360" w:header="0" w:footer="3" w:gutter="0"/>
+      <w:pgMar w:top="360" w:right="360" w:bottom="360" w:left="360" w:header="0" w:footer="0" w:gutter="0"/>
       <w:cols w:space="720"/>
-      <w:noEndnote/>
-      <w:rtlGutter w:val="0"/>
-      <w:docGrid w:linePitch="360"/>
+      <w:formProt w:val="0"/>
+      <w:docGrid w:linePitch="600" w:charSpace="32768"/>
     </w:sectPr>
   </w:body>
 </w:document>
 </file>
 
-<file path=word/footnotes.xml><?xml version="1.0" encoding="utf-8"?>
-<w:footnotes xmlns:w="http://schemas.openxmlformats.org/wordprocessingml/2006/main" xmlns:r="http://schemas.openxmlformats.org/officeDocument/2006/relationships" xmlns:wp="http://schemas.openxmlformats.org/drawingml/2006/wordprocessingDrawing" xmlns:mc="http://schemas.openxmlformats.org/markup-compatibility/2006" xmlns:wps="http://schemas.microsoft.com/office/word/2010/wordprocessingShape" xmlns:wpg="http://schemas.microsoft.com/office/word/2010/wordprocessingGroup" xmlns:v="urn:schemas-microsoft-com:vml" xmlns:o="urn:schemas-microsoft-com:office:office" xmlns:w10="urn:schemas-microsoft-com:office:word">
-  <w:footnote w:id="0" w:type="separator">
-    <w:p>
-      <w:r/>
-    </w:p>
-  </w:footnote>
-  <w:footnote w:id="1" w:type="continuationSeparator">
-    <w:p>
-      <w:r/>
-    </w:p>
-  </w:footnote>
-</w:footnotes>
-</file>
-
 <file path=word/numbering.xml><?xml version="1.0" encoding="utf-8"?>
-<w:numbering xmlns:w="http://schemas.openxmlformats.org/wordprocessingml/2006/main" xmlns:r="http://schemas.openxmlformats.org/officeDocument/2006/relationships" xmlns:wp="http://schemas.openxmlformats.org/drawingml/2006/wordprocessingDrawing" xmlns:mc="http://schemas.openxmlformats.org/markup-compatibility/2006" xmlns:wps="http://schemas.microsoft.com/office/word/2010/wordprocessingShape" xmlns:wpg="http://schemas.microsoft.com/office/word/2010/wordprocessingGroup" xmlns:v="urn:schemas-microsoft-com:vml" xmlns:o="urn:schemas-microsoft-com:office:office" xmlns:w10="urn:schemas-microsoft-com:office:word">
+<w:numbering xmlns:wpc="http://schemas.microsoft.com/office/word/2010/wordprocessingCanvas" xmlns:cx="http://schemas.microsoft.com/office/drawing/2014/chartex" xmlns:cx1="http://schemas.microsoft.com/office/drawing/2015/9/8/chartex" xmlns:cx2="http://schemas.microsoft.com/office/drawing/2015/10/21/chartex" xmlns:cx3="http://schemas.microsoft.com/office/drawing/2016/5/9/chartex" xmlns:cx4="http://schemas.microsoft.com/office/drawing/2016/5/10/chartex" xmlns:cx5="http://schemas.microsoft.com/office/drawing/2016/5/11/chartex" xmlns:cx6="http://schemas.microsoft.com/office/drawing/2016/5/12/chartex" xmlns:cx7="http://schemas.microsoft.com/office/drawing/2016/5/13/chartex" xmlns:cx8="http://schemas.microsoft.com/office/drawing/2016/5/14/chartex" xmlns:mc="http://schemas.openxmlformats.org/markup-compatibility/2006" xmlns:aink="http://schemas.microsoft.com/office/drawing/2016/ink" xmlns:am3d="http://schemas.microsoft.com/office/drawing/2017/model3d" xmlns:o="urn:schemas-microsoft-com:office:office" xmlns:oel="http://schemas.microsoft.com/office/2019/extlst" xmlns:r="http://schemas.openxmlformats.org/officeDocument/2006/relationships" xmlns:m="http://schemas.openxmlformats.org/officeDocument/2006/math" xmlns:v="urn:schemas-microsoft-com:vml" xmlns:wp14="http://schemas.microsoft.com/office/word/2010/wordprocessingDrawing" xmlns:wp="http://schemas.openxmlformats.org/drawingml/2006/wordprocessingDrawing" xmlns:w10="urn:schemas-microsoft-com:office:word" xmlns:w="http://schemas.openxmlformats.org/wordprocessingml/2006/main" xmlns:w14="http://schemas.microsoft.com/office/word/2010/wordml" xmlns:w15="http://schemas.microsoft.com/office/word/2012/wordml" xmlns:w16cex="http://schemas.microsoft.com/office/word/2018/wordml/cex" xmlns:w16cid="http://schemas.microsoft.com/office/word/2016/wordml/cid" xmlns:w16="http://schemas.microsoft.com/office/word/2018/wordml" xmlns:w16sdtdh="http://schemas.microsoft.com/office/word/2020/wordml/sdtdatahash" xmlns:w16se="http://schemas.microsoft.com/office/word/2015/wordml/symex" xmlns:wpg="http://schemas.microsoft.com/office/word/2010/wordprocessingGroup" xmlns:wpi="http://schemas.microsoft.com/office/word/2010/wordprocessingInk" xmlns:wne="http://schemas.microsoft.com/office/word/2006/wordml" xmlns:wps="http://schemas.microsoft.com/office/word/2010/wordprocessingShape" mc:Ignorable="w14 w15 w16se w16cid w16 w16cex w16sdtdh wp14">
+  <w:abstractNum w:abstractNumId="0" w15:restartNumberingAfterBreak="0">
+    <w:nsid w:val="393C7523"/>
+    <w:multiLevelType w:val="multilevel"/>
+    <w:tmpl w:val="3CBA08D8"/>
+    <w:lvl w:ilvl="0">
+      <w:start w:val="1"/>
+      <w:numFmt w:val="none"/>
+      <w:pStyle w:val="Heading1"/>
+      <w:suff w:val="nothing"/>
+      <w:lvlText w:val=""/>
+      <w:lvlJc w:val="left"/>
+      <w:pPr>
+        <w:tabs>
+          <w:tab w:val="num" w:pos="0"/>
+        </w:tabs>
+        <w:ind w:left="0" w:firstLine="0"/>
+      </w:pPr>
+    </w:lvl>
+    <w:lvl w:ilvl="1">
+      <w:start w:val="1"/>
+      <w:numFmt w:val="none"/>
+      <w:pStyle w:val="Heading2"/>
+      <w:suff w:val="nothing"/>
+      <w:lvlText w:val=""/>
+      <w:lvlJc w:val="left"/>
+      <w:pPr>
+        <w:tabs>
+          <w:tab w:val="num" w:pos="0"/>
+        </w:tabs>
+        <w:ind w:left="0" w:firstLine="0"/>
+      </w:pPr>
+    </w:lvl>
+    <w:lvl w:ilvl="2">
+      <w:start w:val="1"/>
+      <w:numFmt w:val="none"/>
+      <w:suff w:val="nothing"/>
+      <w:lvlText w:val=""/>
+      <w:lvlJc w:val="left"/>
+      <w:pPr>
+        <w:tabs>
+          <w:tab w:val="num" w:pos="0"/>
+        </w:tabs>
+        <w:ind w:left="0" w:firstLine="0"/>
+      </w:pPr>
+    </w:lvl>
+    <w:lvl w:ilvl="3">
+      <w:start w:val="1"/>
+      <w:numFmt w:val="none"/>
+      <w:suff w:val="nothing"/>
+      <w:lvlText w:val=""/>
+      <w:lvlJc w:val="left"/>
+      <w:pPr>
+        <w:tabs>
+          <w:tab w:val="num" w:pos="0"/>
+        </w:tabs>
+        <w:ind w:left="0" w:firstLine="0"/>
+      </w:pPr>
+    </w:lvl>
+    <w:lvl w:ilvl="4">
+      <w:start w:val="1"/>
+      <w:numFmt w:val="none"/>
+      <w:suff w:val="nothing"/>
+      <w:lvlText w:val=""/>
+      <w:lvlJc w:val="left"/>
+      <w:pPr>
+        <w:tabs>
+          <w:tab w:val="num" w:pos="0"/>
+        </w:tabs>
+        <w:ind w:left="0" w:firstLine="0"/>
+      </w:pPr>
+    </w:lvl>
+    <w:lvl w:ilvl="5">
+      <w:start w:val="1"/>
+      <w:numFmt w:val="none"/>
+      <w:suff w:val="nothing"/>
+      <w:lvlText w:val=""/>
+      <w:lvlJc w:val="left"/>
+      <w:pPr>
+        <w:tabs>
+          <w:tab w:val="num" w:pos="0"/>
+        </w:tabs>
+        <w:ind w:left="0" w:firstLine="0"/>
+      </w:pPr>
+    </w:lvl>
+    <w:lvl w:ilvl="6">
+      <w:start w:val="1"/>
+      <w:numFmt w:val="none"/>
+      <w:suff w:val="nothing"/>
+      <w:lvlText w:val=""/>
+      <w:lvlJc w:val="left"/>
+      <w:pPr>
+        <w:tabs>
+          <w:tab w:val="num" w:pos="0"/>
+        </w:tabs>
+        <w:ind w:left="0" w:firstLine="0"/>
+      </w:pPr>
+    </w:lvl>
+    <w:lvl w:ilvl="7">
+      <w:start w:val="1"/>
+      <w:numFmt w:val="none"/>
+      <w:suff w:val="nothing"/>
+      <w:lvlText w:val=""/>
+      <w:lvlJc w:val="left"/>
+      <w:pPr>
+        <w:tabs>
+          <w:tab w:val="num" w:pos="0"/>
+        </w:tabs>
+        <w:ind w:left="0" w:firstLine="0"/>
+      </w:pPr>
+    </w:lvl>
+    <w:lvl w:ilvl="8">
+      <w:start w:val="1"/>
+      <w:numFmt w:val="none"/>
+      <w:suff w:val="nothing"/>
+      <w:lvlText w:val=""/>
+      <w:lvlJc w:val="left"/>
+      <w:pPr>
+        <w:tabs>
+          <w:tab w:val="num" w:pos="0"/>
+        </w:tabs>
+        <w:ind w:left="0" w:firstLine="0"/>
+      </w:pPr>
+    </w:lvl>
+  </w:abstractNum>
+  <w:num w:numId="1" w16cid:durableId="477110266">
+    <w:abstractNumId w:val="0"/>
+  </w:num>
 </w:numbering>
 </file>
 
 <file path=word/styles.xml><?xml version="1.0" encoding="utf-8"?>
-<w:styles xmlns:w="http://schemas.openxmlformats.org/wordprocessingml/2006/main" xmlns:r="http://schemas.openxmlformats.org/officeDocument/2006/relationships" xmlns:wp="http://schemas.openxmlformats.org/drawingml/2006/wordprocessingDrawing" xmlns:mc="http://schemas.openxmlformats.org/markup-compatibility/2006" xmlns:wps="http://schemas.microsoft.com/office/word/2010/wordprocessingShape" xmlns:wpg="http://schemas.microsoft.com/office/word/2010/wordprocessingGroup" xmlns:v="urn:schemas-microsoft-com:vml" xmlns:o="urn:schemas-microsoft-com:office:office" xmlns:w10="urn:schemas-microsoft-com:office:word">
+<w:styles xmlns:mc="http://schemas.openxmlformats.org/markup-compatibility/2006" xmlns:r="http://schemas.openxmlformats.org/officeDocument/2006/relationships" xmlns:w="http://schemas.openxmlformats.org/wordprocessingml/2006/main" xmlns:w14="http://schemas.microsoft.com/office/word/2010/wordml" xmlns:w15="http://schemas.microsoft.com/office/word/2012/wordml" xmlns:w16cex="http://schemas.microsoft.com/office/word/2018/wordml/cex" xmlns:w16cid="http://schemas.microsoft.com/office/word/2016/wordml/cid" xmlns:w16="http://schemas.microsoft.com/office/word/2018/wordml" xmlns:w16sdtdh="http://schemas.microsoft.com/office/word/2020/wordml/sdtdatahash" xmlns:w16se="http://schemas.microsoft.com/office/word/2015/wordml/symex" mc:Ignorable="w14 w15 w16se w16cid w16 w16cex w16sdtdh">
   <w:docDefaults>
     <w:rPrDefault>
       <w:rPr>
@@ -458,64 +701,797 @@
         <w:lang w:val="el-GR" w:eastAsia="el-GR" w:bidi="el-GR"/>
       </w:rPr>
     </w:rPrDefault>
-    <w:pPrDefault>
-      <w:pPr>
-        <w:keepNext w:val="0"/>
-        <w:keepLines w:val="0"/>
-        <w:widowControl w:val="0"/>
-        <w:shd w:val="clear" w:color="auto" w:fill="auto"/>
-        <w:bidi w:val="0"/>
-        <w:spacing w:before="0" w:after="0" w:line="240" w:lineRule="auto"/>
-        <w:ind w:left="0" w:right="0" w:firstLine="0"/>
-        <w:jc w:val="left"/>
-      </w:pPr>
-    </w:pPrDefault>
+    <w:pPrDefault/>
   </w:docDefaults>
+  <w:latentStyles w:defLockedState="0" w:defUIPriority="99" w:defSemiHidden="0" w:defUnhideWhenUsed="0" w:defQFormat="0" w:count="376">
+    <w:lsdException w:name="Normal" w:uiPriority="0" w:qFormat="1"/>
+    <w:lsdException w:name="heading 1" w:uiPriority="9" w:qFormat="1"/>
+    <w:lsdException w:name="heading 2" w:semiHidden="1" w:uiPriority="9" w:unhideWhenUsed="1" w:qFormat="1"/>
+    <w:lsdException w:name="heading 3" w:semiHidden="1" w:uiPriority="9" w:unhideWhenUsed="1" w:qFormat="1"/>
+    <w:lsdException w:name="heading 4" w:semiHidden="1" w:uiPriority="9" w:unhideWhenUsed="1" w:qFormat="1"/>
+    <w:lsdException w:name="heading 5" w:semiHidden="1" w:uiPriority="9" w:unhideWhenUsed="1" w:qFormat="1"/>
+    <w:lsdException w:name="heading 6" w:semiHidden="1" w:uiPriority="9" w:unhideWhenUsed="1" w:qFormat="1"/>
+    <w:lsdException w:name="heading 7" w:semiHidden="1" w:uiPriority="9" w:unhideWhenUsed="1" w:qFormat="1"/>
+    <w:lsdException w:name="heading 8" w:semiHidden="1" w:uiPriority="9" w:unhideWhenUsed="1" w:qFormat="1"/>
+    <w:lsdException w:name="heading 9" w:semiHidden="1" w:uiPriority="9" w:unhideWhenUsed="1" w:qFormat="1"/>
+    <w:lsdException w:name="index 1" w:semiHidden="1" w:unhideWhenUsed="1"/>
+    <w:lsdException w:name="index 2" w:semiHidden="1" w:unhideWhenUsed="1"/>
+    <w:lsdException w:name="index 3" w:semiHidden="1" w:unhideWhenUsed="1"/>
+    <w:lsdException w:name="index 4" w:semiHidden="1" w:unhideWhenUsed="1"/>
+    <w:lsdException w:name="index 5" w:semiHidden="1" w:unhideWhenUsed="1"/>
+    <w:lsdException w:name="index 6" w:semiHidden="1" w:unhideWhenUsed="1"/>
+    <w:lsdException w:name="index 7" w:semiHidden="1" w:unhideWhenUsed="1"/>
+    <w:lsdException w:name="index 8" w:semiHidden="1" w:unhideWhenUsed="1"/>
+    <w:lsdException w:name="index 9" w:semiHidden="1" w:unhideWhenUsed="1"/>
+    <w:lsdException w:name="toc 1" w:semiHidden="1" w:uiPriority="39" w:unhideWhenUsed="1"/>
+    <w:lsdException w:name="toc 2" w:semiHidden="1" w:uiPriority="39" w:unhideWhenUsed="1"/>
+    <w:lsdException w:name="toc 3" w:semiHidden="1" w:uiPriority="39" w:unhideWhenUsed="1"/>
+    <w:lsdException w:name="toc 4" w:semiHidden="1" w:uiPriority="39" w:unhideWhenUsed="1"/>
+    <w:lsdException w:name="toc 5" w:semiHidden="1" w:uiPriority="39" w:unhideWhenUsed="1"/>
+    <w:lsdException w:name="toc 6" w:semiHidden="1" w:uiPriority="39" w:unhideWhenUsed="1"/>
+    <w:lsdException w:name="toc 7" w:semiHidden="1" w:uiPriority="39" w:unhideWhenUsed="1"/>
+    <w:lsdException w:name="toc 8" w:semiHidden="1" w:uiPriority="39" w:unhideWhenUsed="1"/>
+    <w:lsdException w:name="toc 9" w:semiHidden="1" w:uiPriority="39" w:unhideWhenUsed="1"/>
+    <w:lsdException w:name="Normal Indent" w:semiHidden="1" w:unhideWhenUsed="1"/>
+    <w:lsdException w:name="footnote text" w:semiHidden="1" w:unhideWhenUsed="1"/>
+    <w:lsdException w:name="annotation text" w:semiHidden="1" w:unhideWhenUsed="1"/>
+    <w:lsdException w:name="header" w:semiHidden="1" w:unhideWhenUsed="1"/>
+    <w:lsdException w:name="footer" w:semiHidden="1" w:unhideWhenUsed="1"/>
+    <w:lsdException w:name="index heading" w:semiHidden="1" w:unhideWhenUsed="1"/>
+    <w:lsdException w:name="caption" w:semiHidden="1" w:uiPriority="35" w:unhideWhenUsed="1" w:qFormat="1"/>
+    <w:lsdException w:name="table of figures" w:semiHidden="1" w:unhideWhenUsed="1"/>
+    <w:lsdException w:name="envelope address" w:semiHidden="1" w:unhideWhenUsed="1"/>
+    <w:lsdException w:name="envelope return" w:semiHidden="1" w:unhideWhenUsed="1"/>
+    <w:lsdException w:name="footnote reference" w:semiHidden="1" w:unhideWhenUsed="1"/>
+    <w:lsdException w:name="annotation reference" w:semiHidden="1" w:unhideWhenUsed="1"/>
+    <w:lsdException w:name="line number" w:semiHidden="1" w:unhideWhenUsed="1"/>
+    <w:lsdException w:name="page number" w:semiHidden="1" w:unhideWhenUsed="1"/>
+    <w:lsdException w:name="endnote reference" w:semiHidden="1" w:unhideWhenUsed="1"/>
+    <w:lsdException w:name="endnote text" w:semiHidden="1" w:unhideWhenUsed="1"/>
+    <w:lsdException w:name="table of authorities" w:semiHidden="1" w:unhideWhenUsed="1"/>
+    <w:lsdException w:name="macro" w:semiHidden="1" w:unhideWhenUsed="1"/>
+    <w:lsdException w:name="toa heading" w:semiHidden="1" w:unhideWhenUsed="1"/>
+    <w:lsdException w:name="List" w:semiHidden="1" w:unhideWhenUsed="1"/>
+    <w:lsdException w:name="List Bullet" w:semiHidden="1" w:unhideWhenUsed="1"/>
+    <w:lsdException w:name="List Number" w:semiHidden="1" w:unhideWhenUsed="1"/>
+    <w:lsdException w:name="List 2" w:semiHidden="1" w:unhideWhenUsed="1"/>
+    <w:lsdException w:name="List 3" w:semiHidden="1" w:unhideWhenUsed="1"/>
+    <w:lsdException w:name="List 4" w:semiHidden="1" w:unhideWhenUsed="1"/>
+    <w:lsdException w:name="List 5" w:semiHidden="1" w:unhideWhenUsed="1"/>
+    <w:lsdException w:name="List Bullet 2" w:semiHidden="1" w:unhideWhenUsed="1"/>
+    <w:lsdException w:name="List Bullet 3" w:semiHidden="1" w:unhideWhenUsed="1"/>
+    <w:lsdException w:name="List Bullet 4" w:semiHidden="1" w:unhideWhenUsed="1"/>
+    <w:lsdException w:name="List Bullet 5" w:semiHidden="1" w:unhideWhenUsed="1"/>
+    <w:lsdException w:name="List Number 2" w:semiHidden="1" w:unhideWhenUsed="1"/>
+    <w:lsdException w:name="List Number 3" w:semiHidden="1" w:unhideWhenUsed="1"/>
+    <w:lsdException w:name="List Number 4" w:semiHidden="1" w:unhideWhenUsed="1"/>
+    <w:lsdException w:name="List Number 5" w:semiHidden="1" w:unhideWhenUsed="1"/>
+    <w:lsdException w:name="Title" w:uiPriority="10" w:qFormat="1"/>
+    <w:lsdException w:name="Closing" w:semiHidden="1" w:unhideWhenUsed="1"/>
+    <w:lsdException w:name="Signature" w:semiHidden="1" w:unhideWhenUsed="1"/>
+    <w:lsdException w:name="Default Paragraph Font" w:semiHidden="1" w:uiPriority="1" w:unhideWhenUsed="1"/>
+    <w:lsdException w:name="Body Text" w:semiHidden="1" w:unhideWhenUsed="1"/>
+    <w:lsdException w:name="Body Text Indent" w:semiHidden="1" w:unhideWhenUsed="1"/>
+    <w:lsdException w:name="List Continue" w:semiHidden="1" w:unhideWhenUsed="1"/>
+    <w:lsdException w:name="List Continue 2" w:semiHidden="1" w:unhideWhenUsed="1"/>
+    <w:lsdException w:name="List Continue 3" w:semiHidden="1" w:unhideWhenUsed="1"/>
+    <w:lsdException w:name="List Continue 4" w:semiHidden="1" w:unhideWhenUsed="1"/>
+    <w:lsdException w:name="List Continue 5" w:semiHidden="1" w:unhideWhenUsed="1"/>
+    <w:lsdException w:name="Message Header" w:semiHidden="1" w:unhideWhenUsed="1"/>
+    <w:lsdException w:name="Subtitle" w:uiPriority="11" w:qFormat="1"/>
+    <w:lsdException w:name="Salutation" w:semiHidden="1" w:unhideWhenUsed="1"/>
+    <w:lsdException w:name="Date" w:semiHidden="1" w:unhideWhenUsed="1"/>
+    <w:lsdException w:name="Body Text First Indent" w:semiHidden="1" w:unhideWhenUsed="1"/>
+    <w:lsdException w:name="Body Text First Indent 2" w:semiHidden="1" w:unhideWhenUsed="1"/>
+    <w:lsdException w:name="Note Heading" w:semiHidden="1" w:unhideWhenUsed="1"/>
+    <w:lsdException w:name="Body Text 2" w:semiHidden="1" w:unhideWhenUsed="1"/>
+    <w:lsdException w:name="Body Text 3" w:semiHidden="1" w:unhideWhenUsed="1"/>
+    <w:lsdException w:name="Body Text Indent 2" w:semiHidden="1" w:unhideWhenUsed="1"/>
+    <w:lsdException w:name="Body Text Indent 3" w:semiHidden="1" w:unhideWhenUsed="1"/>
+    <w:lsdException w:name="Block Text" w:semiHidden="1" w:unhideWhenUsed="1"/>
+    <w:lsdException w:name="Hyperlink" w:semiHidden="1" w:unhideWhenUsed="1"/>
+    <w:lsdException w:name="FollowedHyperlink" w:semiHidden="1" w:unhideWhenUsed="1"/>
+    <w:lsdException w:name="Strong" w:uiPriority="22" w:qFormat="1"/>
+    <w:lsdException w:name="Emphasis" w:uiPriority="20" w:qFormat="1"/>
+    <w:lsdException w:name="Document Map" w:semiHidden="1" w:unhideWhenUsed="1"/>
+    <w:lsdException w:name="Plain Text" w:semiHidden="1" w:unhideWhenUsed="1"/>
+    <w:lsdException w:name="E-mail Signature" w:semiHidden="1" w:unhideWhenUsed="1"/>
+    <w:lsdException w:name="HTML Top of Form" w:semiHidden="1" w:unhideWhenUsed="1"/>
+    <w:lsdException w:name="HTML Bottom of Form" w:semiHidden="1" w:unhideWhenUsed="1"/>
+    <w:lsdException w:name="Normal (Web)" w:semiHidden="1" w:unhideWhenUsed="1"/>
+    <w:lsdException w:name="HTML Acronym" w:semiHidden="1" w:unhideWhenUsed="1"/>
+    <w:lsdException w:name="HTML Address" w:semiHidden="1" w:unhideWhenUsed="1"/>
+    <w:lsdException w:name="HTML Cite" w:semiHidden="1" w:unhideWhenUsed="1"/>
+    <w:lsdException w:name="HTML Code" w:semiHidden="1" w:unhideWhenUsed="1"/>
+    <w:lsdException w:name="HTML Definition" w:semiHidden="1" w:unhideWhenUsed="1"/>
+    <w:lsdException w:name="HTML Keyboard" w:semiHidden="1" w:unhideWhenUsed="1"/>
+    <w:lsdException w:name="HTML Preformatted" w:semiHidden="1" w:unhideWhenUsed="1"/>
+    <w:lsdException w:name="HTML Sample" w:semiHidden="1" w:unhideWhenUsed="1"/>
+    <w:lsdException w:name="HTML Typewriter" w:semiHidden="1" w:unhideWhenUsed="1"/>
+    <w:lsdException w:name="HTML Variable" w:semiHidden="1" w:unhideWhenUsed="1"/>
+    <w:lsdException w:name="Normal Table" w:semiHidden="1" w:unhideWhenUsed="1"/>
+    <w:lsdException w:name="annotation subject" w:semiHidden="1" w:unhideWhenUsed="1"/>
+    <w:lsdException w:name="No List" w:semiHidden="1" w:unhideWhenUsed="1"/>
+    <w:lsdException w:name="Outline List 1" w:semiHidden="1" w:unhideWhenUsed="1"/>
+    <w:lsdException w:name="Outline List 2" w:semiHidden="1" w:unhideWhenUsed="1"/>
+    <w:lsdException w:name="Outline List 3" w:semiHidden="1" w:unhideWhenUsed="1"/>
+    <w:lsdException w:name="Table Simple 1" w:semiHidden="1" w:unhideWhenUsed="1"/>
+    <w:lsdException w:name="Table Simple 2" w:semiHidden="1" w:unhideWhenUsed="1"/>
+    <w:lsdException w:name="Table Simple 3" w:semiHidden="1" w:unhideWhenUsed="1"/>
+    <w:lsdException w:name="Table Classic 1" w:semiHidden="1" w:unhideWhenUsed="1"/>
+    <w:lsdException w:name="Table Classic 2" w:semiHidden="1" w:unhideWhenUsed="1"/>
+    <w:lsdException w:name="Table Classic 3" w:semiHidden="1" w:unhideWhenUsed="1"/>
+    <w:lsdException w:name="Table Classic 4" w:semiHidden="1" w:unhideWhenUsed="1"/>
+    <w:lsdException w:name="Table Colorful 1" w:semiHidden="1" w:unhideWhenUsed="1"/>
+    <w:lsdException w:name="Table Colorful 2" w:semiHidden="1" w:unhideWhenUsed="1"/>
+    <w:lsdException w:name="Table Colorful 3" w:semiHidden="1" w:unhideWhenUsed="1"/>
+    <w:lsdException w:name="Table Columns 1" w:semiHidden="1" w:unhideWhenUsed="1"/>
+    <w:lsdException w:name="Table Columns 2" w:semiHidden="1" w:unhideWhenUsed="1"/>
+    <w:lsdException w:name="Table Columns 3" w:semiHidden="1" w:unhideWhenUsed="1"/>
+    <w:lsdException w:name="Table Columns 4" w:semiHidden="1" w:unhideWhenUsed="1"/>
+    <w:lsdException w:name="Table Columns 5" w:semiHidden="1" w:unhideWhenUsed="1"/>
+    <w:lsdException w:name="Table Grid 1" w:semiHidden="1" w:unhideWhenUsed="1"/>
+    <w:lsdException w:name="Table Grid 2" w:semiHidden="1" w:unhideWhenUsed="1"/>
+    <w:lsdException w:name="Table Grid 3" w:semiHidden="1" w:unhideWhenUsed="1"/>
+    <w:lsdException w:name="Table Grid 4" w:semiHidden="1" w:unhideWhenUsed="1"/>
+    <w:lsdException w:name="Table Grid 5" w:semiHidden="1" w:unhideWhenUsed="1"/>
+    <w:lsdException w:name="Table Grid 6" w:semiHidden="1" w:unhideWhenUsed="1"/>
+    <w:lsdException w:name="Table Grid 7" w:semiHidden="1" w:unhideWhenUsed="1"/>
+    <w:lsdException w:name="Table Grid 8" w:semiHidden="1" w:unhideWhenUsed="1"/>
+    <w:lsdException w:name="Table List 1" w:semiHidden="1" w:unhideWhenUsed="1"/>
+    <w:lsdException w:name="Table List 2" w:semiHidden="1" w:unhideWhenUsed="1"/>
+    <w:lsdException w:name="Table List 3" w:semiHidden="1" w:unhideWhenUsed="1"/>
+    <w:lsdException w:name="Table List 4" w:semiHidden="1" w:unhideWhenUsed="1"/>
+    <w:lsdException w:name="Table List 5" w:semiHidden="1" w:unhideWhenUsed="1"/>
+    <w:lsdException w:name="Table List 6" w:semiHidden="1" w:unhideWhenUsed="1"/>
+    <w:lsdException w:name="Table List 7" w:semiHidden="1" w:unhideWhenUsed="1"/>
+    <w:lsdException w:name="Table List 8" w:semiHidden="1" w:unhideWhenUsed="1"/>
+    <w:lsdException w:name="Table 3D effects 1" w:semiHidden="1" w:unhideWhenUsed="1"/>
+    <w:lsdException w:name="Table 3D effects 2" w:semiHidden="1" w:unhideWhenUsed="1"/>
+    <w:lsdException w:name="Table 3D effects 3" w:semiHidden="1" w:unhideWhenUsed="1"/>
+    <w:lsdException w:name="Table Contemporary" w:semiHidden="1" w:unhideWhenUsed="1"/>
+    <w:lsdException w:name="Table Elegant" w:semiHidden="1" w:unhideWhenUsed="1"/>
+    <w:lsdException w:name="Table Professional" w:semiHidden="1" w:unhideWhenUsed="1"/>
+    <w:lsdException w:name="Table Subtle 1" w:semiHidden="1" w:unhideWhenUsed="1"/>
+    <w:lsdException w:name="Table Subtle 2" w:semiHidden="1" w:unhideWhenUsed="1"/>
+    <w:lsdException w:name="Table Web 1" w:semiHidden="1" w:unhideWhenUsed="1"/>
+    <w:lsdException w:name="Table Web 2" w:semiHidden="1" w:unhideWhenUsed="1"/>
+    <w:lsdException w:name="Table Web 3" w:semiHidden="1" w:unhideWhenUsed="1"/>
+    <w:lsdException w:name="Balloon Text" w:semiHidden="1" w:unhideWhenUsed="1"/>
+    <w:lsdException w:name="Table Grid" w:uiPriority="39"/>
+    <w:lsdException w:name="Table Theme" w:semiHidden="1" w:unhideWhenUsed="1"/>
+    <w:lsdException w:name="Placeholder Text" w:semiHidden="1"/>
+    <w:lsdException w:name="No Spacing" w:uiPriority="1" w:qFormat="1"/>
+    <w:lsdException w:name="Light Shading" w:uiPriority="60"/>
+    <w:lsdException w:name="Light List" w:uiPriority="61"/>
+    <w:lsdException w:name="Light Grid" w:uiPriority="62"/>
+    <w:lsdException w:name="Medium Shading 1" w:uiPriority="63"/>
+    <w:lsdException w:name="Medium Shading 2" w:uiPriority="64"/>
+    <w:lsdException w:name="Medium List 1" w:uiPriority="65"/>
+    <w:lsdException w:name="Medium List 2" w:uiPriority="66"/>
+    <w:lsdException w:name="Medium Grid 1" w:uiPriority="67"/>
+    <w:lsdException w:name="Medium Grid 2" w:uiPriority="68"/>
+    <w:lsdException w:name="Medium Grid 3" w:uiPriority="69"/>
+    <w:lsdException w:name="Dark List" w:uiPriority="70"/>
+    <w:lsdException w:name="Colorful Shading" w:uiPriority="71"/>
+    <w:lsdException w:name="Colorful List" w:uiPriority="72"/>
+    <w:lsdException w:name="Colorful Grid" w:uiPriority="73"/>
+    <w:lsdException w:name="Light Shading Accent 1" w:uiPriority="60"/>
+    <w:lsdException w:name="Light List Accent 1" w:uiPriority="61"/>
+    <w:lsdException w:name="Light Grid Accent 1" w:uiPriority="62"/>
+    <w:lsdException w:name="Medium Shading 1 Accent 1" w:uiPriority="63"/>
+    <w:lsdException w:name="Medium Shading 2 Accent 1" w:uiPriority="64"/>
+    <w:lsdException w:name="Medium List 1 Accent 1" w:uiPriority="65"/>
+    <w:lsdException w:name="Revision" w:semiHidden="1"/>
+    <w:lsdException w:name="List Paragraph" w:uiPriority="34" w:qFormat="1"/>
+    <w:lsdException w:name="Quote" w:uiPriority="29" w:qFormat="1"/>
+    <w:lsdException w:name="Intense Quote" w:uiPriority="30" w:qFormat="1"/>
+    <w:lsdException w:name="Medium List 2 Accent 1" w:uiPriority="66"/>
+    <w:lsdException w:name="Medium Grid 1 Accent 1" w:uiPriority="67"/>
+    <w:lsdException w:name="Medium Grid 2 Accent 1" w:uiPriority="68"/>
+    <w:lsdException w:name="Medium Grid 3 Accent 1" w:uiPriority="69"/>
+    <w:lsdException w:name="Dark List Accent 1" w:uiPriority="70"/>
+    <w:lsdException w:name="Colorful Shading Accent 1" w:uiPriority="71"/>
+    <w:lsdException w:name="Colorful List Accent 1" w:uiPriority="72"/>
+    <w:lsdException w:name="Colorful Grid Accent 1" w:uiPriority="73"/>
+    <w:lsdException w:name="Light Shading Accent 2" w:uiPriority="60"/>
+    <w:lsdException w:name="Light List Accent 2" w:uiPriority="61"/>
+    <w:lsdException w:name="Light Grid Accent 2" w:uiPriority="62"/>
+    <w:lsdException w:name="Medium Shading 1 Accent 2" w:uiPriority="63"/>
+    <w:lsdException w:name="Medium Shading 2 Accent 2" w:uiPriority="64"/>
+    <w:lsdException w:name="Medium List 1 Accent 2" w:uiPriority="65"/>
+    <w:lsdException w:name="Medium List 2 Accent 2" w:uiPriority="66"/>
+    <w:lsdException w:name="Medium Grid 1 Accent 2" w:uiPriority="67"/>
+    <w:lsdException w:name="Medium Grid 2 Accent 2" w:uiPriority="68"/>
+    <w:lsdException w:name="Medium Grid 3 Accent 2" w:uiPriority="69"/>
+    <w:lsdException w:name="Dark List Accent 2" w:uiPriority="70"/>
+    <w:lsdException w:name="Colorful Shading Accent 2" w:uiPriority="71"/>
+    <w:lsdException w:name="Colorful List Accent 2" w:uiPriority="72"/>
+    <w:lsdException w:name="Colorful Grid Accent 2" w:uiPriority="73"/>
+    <w:lsdException w:name="Light Shading Accent 3" w:uiPriority="60"/>
+    <w:lsdException w:name="Light List Accent 3" w:uiPriority="61"/>
+    <w:lsdException w:name="Light Grid Accent 3" w:uiPriority="62"/>
+    <w:lsdException w:name="Medium Shading 1 Accent 3" w:uiPriority="63"/>
+    <w:lsdException w:name="Medium Shading 2 Accent 3" w:uiPriority="64"/>
+    <w:lsdException w:name="Medium List 1 Accent 3" w:uiPriority="65"/>
+    <w:lsdException w:name="Medium List 2 Accent 3" w:uiPriority="66"/>
+    <w:lsdException w:name="Medium Grid 1 Accent 3" w:uiPriority="67"/>
+    <w:lsdException w:name="Medium Grid 2 Accent 3" w:uiPriority="68"/>
+    <w:lsdException w:name="Medium Grid 3 Accent 3" w:uiPriority="69"/>
+    <w:lsdException w:name="Dark List Accent 3" w:uiPriority="70"/>
+    <w:lsdException w:name="Colorful Shading Accent 3" w:uiPriority="71"/>
+    <w:lsdException w:name="Colorful List Accent 3" w:uiPriority="72"/>
+    <w:lsdException w:name="Colorful Grid Accent 3" w:uiPriority="73"/>
+    <w:lsdException w:name="Light Shading Accent 4" w:uiPriority="60"/>
+    <w:lsdException w:name="Light List Accent 4" w:uiPriority="61"/>
+    <w:lsdException w:name="Light Grid Accent 4" w:uiPriority="62"/>
+    <w:lsdException w:name="Medium Shading 1 Accent 4" w:uiPriority="63"/>
+    <w:lsdException w:name="Medium Shading 2 Accent 4" w:uiPriority="64"/>
+    <w:lsdException w:name="Medium List 1 Accent 4" w:uiPriority="65"/>
+    <w:lsdException w:name="Medium List 2 Accent 4" w:uiPriority="66"/>
+    <w:lsdException w:name="Medium Grid 1 Accent 4" w:uiPriority="67"/>
+    <w:lsdException w:name="Medium Grid 2 Accent 4" w:uiPriority="68"/>
+    <w:lsdException w:name="Medium Grid 3 Accent 4" w:uiPriority="69"/>
+    <w:lsdException w:name="Dark List Accent 4" w:uiPriority="70"/>
+    <w:lsdException w:name="Colorful Shading Accent 4" w:uiPriority="71"/>
+    <w:lsdException w:name="Colorful List Accent 4" w:uiPriority="72"/>
+    <w:lsdException w:name="Colorful Grid Accent 4" w:uiPriority="73"/>
+    <w:lsdException w:name="Light Shading Accent 5" w:uiPriority="60"/>
+    <w:lsdException w:name="Light List Accent 5" w:uiPriority="61"/>
+    <w:lsdException w:name="Light Grid Accent 5" w:uiPriority="62"/>
+    <w:lsdException w:name="Medium Shading 1 Accent 5" w:uiPriority="63"/>
+    <w:lsdException w:name="Medium Shading 2 Accent 5" w:uiPriority="64"/>
+    <w:lsdException w:name="Medium List 1 Accent 5" w:uiPriority="65"/>
+    <w:lsdException w:name="Medium List 2 Accent 5" w:uiPriority="66"/>
+    <w:lsdException w:name="Medium Grid 1 Accent 5" w:uiPriority="67"/>
+    <w:lsdException w:name="Medium Grid 2 Accent 5" w:uiPriority="68"/>
+    <w:lsdException w:name="Medium Grid 3 Accent 5" w:uiPriority="69"/>
+    <w:lsdException w:name="Dark List Accent 5" w:uiPriority="70"/>
+    <w:lsdException w:name="Colorful Shading Accent 5" w:uiPriority="71"/>
+    <w:lsdException w:name="Colorful List Accent 5" w:uiPriority="72"/>
+    <w:lsdException w:name="Colorful Grid Accent 5" w:uiPriority="73"/>
+    <w:lsdException w:name="Light Shading Accent 6" w:uiPriority="60"/>
+    <w:lsdException w:name="Light List Accent 6" w:uiPriority="61"/>
+    <w:lsdException w:name="Light Grid Accent 6" w:uiPriority="62"/>
+    <w:lsdException w:name="Medium Shading 1 Accent 6" w:uiPriority="63"/>
+    <w:lsdException w:name="Medium Shading 2 Accent 6" w:uiPriority="64"/>
+    <w:lsdException w:name="Medium List 1 Accent 6" w:uiPriority="65"/>
+    <w:lsdException w:name="Medium List 2 Accent 6" w:uiPriority="66"/>
+    <w:lsdException w:name="Medium Grid 1 Accent 6" w:uiPriority="67"/>
+    <w:lsdException w:name="Medium Grid 2 Accent 6" w:uiPriority="68"/>
+    <w:lsdException w:name="Medium Grid 3 Accent 6" w:uiPriority="69"/>
+    <w:lsdException w:name="Dark List Accent 6" w:uiPriority="70"/>
+    <w:lsdException w:name="Colorful Shading Accent 6" w:uiPriority="71"/>
+    <w:lsdException w:name="Colorful List Accent 6" w:uiPriority="72"/>
+    <w:lsdException w:name="Colorful Grid Accent 6" w:uiPriority="73"/>
+    <w:lsdException w:name="Subtle Emphasis" w:uiPriority="19" w:qFormat="1"/>
+    <w:lsdException w:name="Intense Emphasis" w:uiPriority="21" w:qFormat="1"/>
+    <w:lsdException w:name="Subtle Reference" w:uiPriority="31" w:qFormat="1"/>
+    <w:lsdException w:name="Intense Reference" w:uiPriority="32" w:qFormat="1"/>
+    <w:lsdException w:name="Book Title" w:uiPriority="33" w:qFormat="1"/>
+    <w:lsdException w:name="Bibliography" w:semiHidden="1" w:uiPriority="37" w:unhideWhenUsed="1"/>
+    <w:lsdException w:name="TOC Heading" w:semiHidden="1" w:uiPriority="39" w:unhideWhenUsed="1" w:qFormat="1"/>
+    <w:lsdException w:name="Plain Table 1" w:uiPriority="41"/>
+    <w:lsdException w:name="Plain Table 2" w:uiPriority="42"/>
+    <w:lsdException w:name="Plain Table 3" w:uiPriority="43"/>
+    <w:lsdException w:name="Plain Table 4" w:uiPriority="44"/>
+    <w:lsdException w:name="Plain Table 5" w:uiPriority="45"/>
+    <w:lsdException w:name="Grid Table Light" w:uiPriority="40"/>
+    <w:lsdException w:name="Grid Table 1 Light" w:uiPriority="46"/>
+    <w:lsdException w:name="Grid Table 2" w:uiPriority="47"/>
+    <w:lsdException w:name="Grid Table 3" w:uiPriority="48"/>
+    <w:lsdException w:name="Grid Table 4" w:uiPriority="49"/>
+    <w:lsdException w:name="Grid Table 5 Dark" w:uiPriority="50"/>
+    <w:lsdException w:name="Grid Table 6 Colorful" w:uiPriority="51"/>
+    <w:lsdException w:name="Grid Table 7 Colorful" w:uiPriority="52"/>
+    <w:lsdException w:name="Grid Table 1 Light Accent 1" w:uiPriority="46"/>
+    <w:lsdException w:name="Grid Table 2 Accent 1" w:uiPriority="47"/>
+    <w:lsdException w:name="Grid Table 3 Accent 1" w:uiPriority="48"/>
+    <w:lsdException w:name="Grid Table 4 Accent 1" w:uiPriority="49"/>
+    <w:lsdException w:name="Grid Table 5 Dark Accent 1" w:uiPriority="50"/>
+    <w:lsdException w:name="Grid Table 6 Colorful Accent 1" w:uiPriority="51"/>
+    <w:lsdException w:name="Grid Table 7 Colorful Accent 1" w:uiPriority="52"/>
+    <w:lsdException w:name="Grid Table 1 Light Accent 2" w:uiPriority="46"/>
+    <w:lsdException w:name="Grid Table 2 Accent 2" w:uiPriority="47"/>
+    <w:lsdException w:name="Grid Table 3 Accent 2" w:uiPriority="48"/>
+    <w:lsdException w:name="Grid Table 4 Accent 2" w:uiPriority="49"/>
+    <w:lsdException w:name="Grid Table 5 Dark Accent 2" w:uiPriority="50"/>
+    <w:lsdException w:name="Grid Table 6 Colorful Accent 2" w:uiPriority="51"/>
+    <w:lsdException w:name="Grid Table 7 Colorful Accent 2" w:uiPriority="52"/>
+    <w:lsdException w:name="Grid Table 1 Light Accent 3" w:uiPriority="46"/>
+    <w:lsdException w:name="Grid Table 2 Accent 3" w:uiPriority="47"/>
+    <w:lsdException w:name="Grid Table 3 Accent 3" w:uiPriority="48"/>
+    <w:lsdException w:name="Grid Table 4 Accent 3" w:uiPriority="49"/>
+    <w:lsdException w:name="Grid Table 5 Dark Accent 3" w:uiPriority="50"/>
+    <w:lsdException w:name="Grid Table 6 Colorful Accent 3" w:uiPriority="51"/>
+    <w:lsdException w:name="Grid Table 7 Colorful Accent 3" w:uiPriority="52"/>
+    <w:lsdException w:name="Grid Table 1 Light Accent 4" w:uiPriority="46"/>
+    <w:lsdException w:name="Grid Table 2 Accent 4" w:uiPriority="47"/>
+    <w:lsdException w:name="Grid Table 3 Accent 4" w:uiPriority="48"/>
+    <w:lsdException w:name="Grid Table 4 Accent 4" w:uiPriority="49"/>
+    <w:lsdException w:name="Grid Table 5 Dark Accent 4" w:uiPriority="50"/>
+    <w:lsdException w:name="Grid Table 6 Colorful Accent 4" w:uiPriority="51"/>
+    <w:lsdException w:name="Grid Table 7 Colorful Accent 4" w:uiPriority="52"/>
+    <w:lsdException w:name="Grid Table 1 Light Accent 5" w:uiPriority="46"/>
+    <w:lsdException w:name="Grid Table 2 Accent 5" w:uiPriority="47"/>
+    <w:lsdException w:name="Grid Table 3 Accent 5" w:uiPriority="48"/>
+    <w:lsdException w:name="Grid Table 4 Accent 5" w:uiPriority="49"/>
+    <w:lsdException w:name="Grid Table 5 Dark Accent 5" w:uiPriority="50"/>
+    <w:lsdException w:name="Grid Table 6 Colorful Accent 5" w:uiPriority="51"/>
+    <w:lsdException w:name="Grid Table 7 Colorful Accent 5" w:uiPriority="52"/>
+    <w:lsdException w:name="Grid Table 1 Light Accent 6" w:uiPriority="46"/>
+    <w:lsdException w:name="Grid Table 2 Accent 6" w:uiPriority="47"/>
+    <w:lsdException w:name="Grid Table 3 Accent 6" w:uiPriority="48"/>
+    <w:lsdException w:name="Grid Table 4 Accent 6" w:uiPriority="49"/>
+    <w:lsdException w:name="Grid Table 5 Dark Accent 6" w:uiPriority="50"/>
+    <w:lsdException w:name="Grid Table 6 Colorful Accent 6" w:uiPriority="51"/>
+    <w:lsdException w:name="Grid Table 7 Colorful Accent 6" w:uiPriority="52"/>
+    <w:lsdException w:name="List Table 1 Light" w:uiPriority="46"/>
+    <w:lsdException w:name="List Table 2" w:uiPriority="47"/>
+    <w:lsdException w:name="List Table 3" w:uiPriority="48"/>
+    <w:lsdException w:name="List Table 4" w:uiPriority="49"/>
+    <w:lsdException w:name="List Table 5 Dark" w:uiPriority="50"/>
+    <w:lsdException w:name="List Table 6 Colorful" w:uiPriority="51"/>
+    <w:lsdException w:name="List Table 7 Colorful" w:uiPriority="52"/>
+    <w:lsdException w:name="List Table 1 Light Accent 1" w:uiPriority="46"/>
+    <w:lsdException w:name="List Table 2 Accent 1" w:uiPriority="47"/>
+    <w:lsdException w:name="List Table 3 Accent 1" w:uiPriority="48"/>
+    <w:lsdException w:name="List Table 4 Accent 1" w:uiPriority="49"/>
+    <w:lsdException w:name="List Table 5 Dark Accent 1" w:uiPriority="50"/>
+    <w:lsdException w:name="List Table 6 Colorful Accent 1" w:uiPriority="51"/>
+    <w:lsdException w:name="List Table 7 Colorful Accent 1" w:uiPriority="52"/>
+    <w:lsdException w:name="List Table 1 Light Accent 2" w:uiPriority="46"/>
+    <w:lsdException w:name="List Table 2 Accent 2" w:uiPriority="47"/>
+    <w:lsdException w:name="List Table 3 Accent 2" w:uiPriority="48"/>
+    <w:lsdException w:name="List Table 4 Accent 2" w:uiPriority="49"/>
+    <w:lsdException w:name="List Table 5 Dark Accent 2" w:uiPriority="50"/>
+    <w:lsdException w:name="List Table 6 Colorful Accent 2" w:uiPriority="51"/>
+    <w:lsdException w:name="List Table 7 Colorful Accent 2" w:uiPriority="52"/>
+    <w:lsdException w:name="List Table 1 Light Accent 3" w:uiPriority="46"/>
+    <w:lsdException w:name="List Table 2 Accent 3" w:uiPriority="47"/>
+    <w:lsdException w:name="List Table 3 Accent 3" w:uiPriority="48"/>
+    <w:lsdException w:name="List Table 4 Accent 3" w:uiPriority="49"/>
+    <w:lsdException w:name="List Table 5 Dark Accent 3" w:uiPriority="50"/>
+    <w:lsdException w:name="List Table 6 Colorful Accent 3" w:uiPriority="51"/>
+    <w:lsdException w:name="List Table 7 Colorful Accent 3" w:uiPriority="52"/>
+    <w:lsdException w:name="List Table 1 Light Accent 4" w:uiPriority="46"/>
+    <w:lsdException w:name="List Table 2 Accent 4" w:uiPriority="47"/>
+    <w:lsdException w:name="List Table 3 Accent 4" w:uiPriority="48"/>
+    <w:lsdException w:name="List Table 4 Accent 4" w:uiPriority="49"/>
+    <w:lsdException w:name="List Table 5 Dark Accent 4" w:uiPriority="50"/>
+    <w:lsdException w:name="List Table 6 Colorful Accent 4" w:uiPriority="51"/>
+    <w:lsdException w:name="List Table 7 Colorful Accent 4" w:uiPriority="52"/>
+    <w:lsdException w:name="List Table 1 Light Accent 5" w:uiPriority="46"/>
+    <w:lsdException w:name="List Table 2 Accent 5" w:uiPriority="47"/>
+    <w:lsdException w:name="List Table 3 Accent 5" w:uiPriority="48"/>
+    <w:lsdException w:name="List Table 4 Accent 5" w:uiPriority="49"/>
+    <w:lsdException w:name="List Table 5 Dark Accent 5" w:uiPriority="50"/>
+    <w:lsdException w:name="List Table 6 Colorful Accent 5" w:uiPriority="51"/>
+    <w:lsdException w:name="List Table 7 Colorful Accent 5" w:uiPriority="52"/>
+    <w:lsdException w:name="List Table 1 Light Accent 6" w:uiPriority="46"/>
+    <w:lsdException w:name="List Table 2 Accent 6" w:uiPriority="47"/>
+    <w:lsdException w:name="List Table 3 Accent 6" w:uiPriority="48"/>
+    <w:lsdException w:name="List Table 4 Accent 6" w:uiPriority="49"/>
+    <w:lsdException w:name="List Table 5 Dark Accent 6" w:uiPriority="50"/>
+    <w:lsdException w:name="List Table 6 Colorful Accent 6" w:uiPriority="51"/>
+    <w:lsdException w:name="List Table 7 Colorful Accent 6" w:uiPriority="52"/>
+    <w:lsdException w:name="Mention" w:semiHidden="1" w:unhideWhenUsed="1"/>
+    <w:lsdException w:name="Smart Hyperlink" w:semiHidden="1" w:unhideWhenUsed="1"/>
+    <w:lsdException w:name="Hashtag" w:semiHidden="1" w:unhideWhenUsed="1"/>
+    <w:lsdException w:name="Unresolved Mention" w:semiHidden="1" w:unhideWhenUsed="1"/>
+    <w:lsdException w:name="Smart Link" w:semiHidden="1" w:unhideWhenUsed="1"/>
+  </w:latentStyles>
   <w:style w:type="paragraph" w:default="1" w:styleId="Normal">
     <w:name w:val="Normal"/>
+    <w:qFormat/>
     <w:pPr>
-      <w:keepNext w:val="0"/>
-      <w:keepLines w:val="0"/>
       <w:widowControl w:val="0"/>
-      <w:shd w:val="clear" w:color="auto" w:fill="auto"/>
-      <w:bidi w:val="0"/>
-      <w:spacing w:before="0" w:after="0" w:line="240" w:lineRule="auto"/>
-      <w:ind w:left="0" w:right="0" w:firstLine="0"/>
-      <w:jc w:val="left"/>
+    </w:pPr>
+  </w:style>
+  <w:style w:type="paragraph" w:styleId="Heading1">
+    <w:name w:val="heading 1"/>
+    <w:basedOn w:val="Titre"/>
+    <w:next w:val="BodyText"/>
+    <w:uiPriority w:val="9"/>
+    <w:qFormat/>
+    <w:pPr>
+      <w:numPr>
+        <w:numId w:val="1"/>
+      </w:numPr>
+      <w:outlineLvl w:val="0"/>
     </w:pPr>
     <w:rPr>
-      <w:rFonts w:ascii="Microsoft Sans Serif" w:eastAsia="Microsoft Sans Serif" w:hAnsi="Microsoft Sans Serif" w:cs="Microsoft Sans Serif"/>
-      <w:color w:val="000000"/>
-      <w:spacing w:val="0"/>
-      <w:w w:val="100"/>
-      <w:position w:val="0"/>
-      <w:sz w:val="24"/>
-      <w:szCs w:val="24"/>
-      <w:shd w:val="clear" w:color="auto" w:fill="auto"/>
-      <w:lang w:val="el-GR" w:eastAsia="el-GR" w:bidi="el-GR"/>
+      <w:b/>
+      <w:bCs/>
+      <w:sz w:val="36"/>
+      <w:szCs w:val="36"/>
+    </w:rPr>
+  </w:style>
+  <w:style w:type="paragraph" w:styleId="Heading2">
+    <w:name w:val="heading 2"/>
+    <w:basedOn w:val="Titre"/>
+    <w:next w:val="BodyText"/>
+    <w:uiPriority w:val="9"/>
+    <w:unhideWhenUsed/>
+    <w:qFormat/>
+    <w:pPr>
+      <w:numPr>
+        <w:ilvl w:val="1"/>
+        <w:numId w:val="1"/>
+      </w:numPr>
+      <w:spacing w:before="200"/>
+      <w:outlineLvl w:val="1"/>
+    </w:pPr>
+    <w:rPr>
+      <w:b/>
+      <w:bCs/>
+      <w:sz w:val="32"/>
+      <w:szCs w:val="32"/>
     </w:rPr>
   </w:style>
   <w:style w:type="character" w:default="1" w:styleId="DefaultParagraphFont">
     <w:name w:val="Default Paragraph Font"/>
-    <w:rPr>
-      <w:rFonts w:ascii="Microsoft Sans Serif" w:eastAsia="Microsoft Sans Serif" w:hAnsi="Microsoft Sans Serif" w:cs="Microsoft Sans Serif"/>
-      <w:color w:val="000000"/>
-      <w:spacing w:val="0"/>
-      <w:w w:val="100"/>
-      <w:position w:val="0"/>
-      <w:sz w:val="24"/>
-      <w:szCs w:val="24"/>
-      <w:shd w:val="clear" w:color="auto" w:fill="auto"/>
-      <w:lang w:val="el-GR" w:eastAsia="el-GR" w:bidi="el-GR"/>
-    </w:rPr>
+    <w:uiPriority w:val="1"/>
+    <w:semiHidden/>
+    <w:unhideWhenUsed/>
+  </w:style>
+  <w:style w:type="table" w:default="1" w:styleId="TableNormal">
+    <w:name w:val="Normal Table"/>
+    <w:uiPriority w:val="99"/>
+    <w:semiHidden/>
+    <w:unhideWhenUsed/>
+    <w:tblPr>
+      <w:tblInd w:w="0" w:type="dxa"/>
+      <w:tblCellMar>
+        <w:top w:w="0" w:type="dxa"/>
+        <w:left w:w="108" w:type="dxa"/>
+        <w:bottom w:w="0" w:type="dxa"/>
+        <w:right w:w="108" w:type="dxa"/>
+      </w:tblCellMar>
+    </w:tblPr>
+  </w:style>
+  <w:style w:type="numbering" w:default="1" w:styleId="NoList">
+    <w:name w:val="No List"/>
+    <w:uiPriority w:val="99"/>
+    <w:semiHidden/>
+    <w:unhideWhenUsed/>
   </w:style>
   <w:style w:type="character" w:styleId="Hyperlink">
     <w:name w:val="Hyperlink"/>
     <w:basedOn w:val="DefaultParagraphFont"/>
+    <w:qFormat/>
     <w:rPr>
       <w:color w:val="0066CC"/>
       <w:u w:val="single"/>
     </w:rPr>
   </w:style>
+  <w:style w:type="paragraph" w:customStyle="1" w:styleId="LO-Normal">
+    <w:name w:val="LO-Normal"/>
+    <w:qFormat/>
+    <w:pPr>
+      <w:widowControl w:val="0"/>
+      <w:suppressAutoHyphens/>
+    </w:pPr>
+    <w:rPr>
+      <w:color w:val="000000"/>
+    </w:rPr>
+  </w:style>
+  <w:style w:type="paragraph" w:customStyle="1" w:styleId="Titre">
+    <w:name w:val="Titre"/>
+    <w:basedOn w:val="Normal"/>
+    <w:next w:val="BodyText"/>
+    <w:qFormat/>
+    <w:pPr>
+      <w:keepNext/>
+      <w:spacing w:before="240" w:after="120"/>
+    </w:pPr>
+    <w:rPr>
+      <w:rFonts w:ascii="Liberation Sans" w:eastAsia="MS Gothic" w:hAnsi="Liberation Sans" w:cs="Tahoma"/>
+      <w:sz w:val="28"/>
+      <w:szCs w:val="28"/>
+    </w:rPr>
+  </w:style>
+  <w:style w:type="paragraph" w:styleId="BodyText">
+    <w:name w:val="Body Text"/>
+    <w:basedOn w:val="Normal"/>
+    <w:pPr>
+      <w:spacing w:after="140" w:line="276" w:lineRule="auto"/>
+    </w:pPr>
+  </w:style>
 </w:styles>
+</file>
+
+<file path=word/theme/theme1.xml><?xml version="1.0" encoding="utf-8"?>
+<a:theme xmlns:a="http://schemas.openxmlformats.org/drawingml/2006/main" name="Office Theme">
+  <a:themeElements>
+    <a:clrScheme name="Office">
+      <a:dk1>
+        <a:sysClr val="windowText" lastClr="000000"/>
+      </a:dk1>
+      <a:lt1>
+        <a:sysClr val="window" lastClr="FFFFFF"/>
+      </a:lt1>
+      <a:dk2>
+        <a:srgbClr val="44546A"/>
+      </a:dk2>
+      <a:lt2>
+        <a:srgbClr val="E7E6E6"/>
+      </a:lt2>
+      <a:accent1>
+        <a:srgbClr val="4472C4"/>
+      </a:accent1>
+      <a:accent2>
+        <a:srgbClr val="ED7D31"/>
+      </a:accent2>
+      <a:accent3>
+        <a:srgbClr val="A5A5A5"/>
+      </a:accent3>
+      <a:accent4>
+        <a:srgbClr val="FFC000"/>
+      </a:accent4>
+      <a:accent5>
+        <a:srgbClr val="5B9BD5"/>
+      </a:accent5>
+      <a:accent6>
+        <a:srgbClr val="70AD47"/>
+      </a:accent6>
+      <a:hlink>
+        <a:srgbClr val="0563C1"/>
+      </a:hlink>
+      <a:folHlink>
+        <a:srgbClr val="954F72"/>
+      </a:folHlink>
+    </a:clrScheme>
+    <a:fontScheme name="Office">
+      <a:majorFont>
+        <a:latin typeface="Calibri Light" panose="020F0302020204030204"/>
+        <a:ea typeface=""/>
+        <a:cs typeface=""/>
+        <a:font script="Jpan" typeface="游ゴシック Light"/>
+        <a:font script="Hang" typeface="맑은 고딕"/>
+        <a:font script="Hans" typeface="等线 Light"/>
+        <a:font script="Hant" typeface="新細明體"/>
+        <a:font script="Arab" typeface="Times New Roman"/>
+        <a:font script="Hebr" typeface="Times New Roman"/>
+        <a:font script="Thai" typeface="Angsana New"/>
+        <a:font script="Ethi" typeface="Nyala"/>
+        <a:font script="Beng" typeface="Vrinda"/>
+        <a:font script="Gujr" typeface="Shruti"/>
+        <a:font script="Khmr" typeface="MoolBoran"/>
+        <a:font script="Knda" typeface="Tunga"/>
+        <a:font script="Guru" typeface="Raavi"/>
+        <a:font script="Cans" typeface="Euphemia"/>
+        <a:font script="Cher" typeface="Plantagenet Cherokee"/>
+        <a:font script="Yiii" typeface="Microsoft Yi Baiti"/>
+        <a:font script="Tibt" typeface="Microsoft Himalaya"/>
+        <a:font script="Thaa" typeface="MV Boli"/>
+        <a:font script="Deva" typeface="Mangal"/>
+        <a:font script="Telu" typeface="Gautami"/>
+        <a:font script="Taml" typeface="Latha"/>
+        <a:font script="Syrc" typeface="Estrangelo Edessa"/>
+        <a:font script="Orya" typeface="Kalinga"/>
+        <a:font script="Mlym" typeface="Kartika"/>
+        <a:font script="Laoo" typeface="DokChampa"/>
+        <a:font script="Sinh" typeface="Iskoola Pota"/>
+        <a:font script="Mong" typeface="Mongolian Baiti"/>
+        <a:font script="Viet" typeface="Times New Roman"/>
+        <a:font script="Uigh" typeface="Microsoft Uighur"/>
+        <a:font script="Geor" typeface="Sylfaen"/>
+        <a:font script="Armn" typeface="Arial"/>
+        <a:font script="Bugi" typeface="Leelawadee UI"/>
+        <a:font script="Bopo" typeface="Microsoft JhengHei"/>
+        <a:font script="Java" typeface="Javanese Text"/>
+        <a:font script="Lisu" typeface="Segoe UI"/>
+        <a:font script="Mymr" typeface="Myanmar Text"/>
+        <a:font script="Nkoo" typeface="Ebrima"/>
+        <a:font script="Olck" typeface="Nirmala UI"/>
+        <a:font script="Osma" typeface="Ebrima"/>
+        <a:font script="Phag" typeface="Phagspa"/>
+        <a:font script="Syrn" typeface="Estrangelo Edessa"/>
+        <a:font script="Syrj" typeface="Estrangelo Edessa"/>
+        <a:font script="Syre" typeface="Estrangelo Edessa"/>
+        <a:font script="Sora" typeface="Nirmala UI"/>
+        <a:font script="Tale" typeface="Microsoft Tai Le"/>
+        <a:font script="Talu" typeface="Microsoft New Tai Lue"/>
+        <a:font script="Tfng" typeface="Ebrima"/>
+      </a:majorFont>
+      <a:minorFont>
+        <a:latin typeface="Calibri" panose="020F0502020204030204"/>
+        <a:ea typeface=""/>
+        <a:cs typeface=""/>
+        <a:font script="Jpan" typeface="游明朝"/>
+        <a:font script="Hang" typeface="맑은 고딕"/>
+        <a:font script="Hans" typeface="等线"/>
+        <a:font script="Hant" typeface="新細明體"/>
+        <a:font script="Arab" typeface="Arial"/>
+        <a:font script="Hebr" typeface="Arial"/>
+        <a:font script="Thai" typeface="Cordia New"/>
+        <a:font script="Ethi" typeface="Nyala"/>
+        <a:font script="Beng" typeface="Vrinda"/>
+        <a:font script="Gujr" typeface="Shruti"/>
+        <a:font script="Khmr" typeface="DaunPenh"/>
+        <a:font script="Knda" typeface="Tunga"/>
+        <a:font script="Guru" typeface="Raavi"/>
+        <a:font script="Cans" typeface="Euphemia"/>
+        <a:font script="Cher" typeface="Plantagenet Cherokee"/>
+        <a:font script="Yiii" typeface="Microsoft Yi Baiti"/>
+        <a:font script="Tibt" typeface="Microsoft Himalaya"/>
+        <a:font script="Thaa" typeface="MV Boli"/>
+        <a:font script="Deva" typeface="Mangal"/>
+        <a:font script="Telu" typeface="Gautami"/>
+        <a:font script="Taml" typeface="Latha"/>
+        <a:font script="Syrc" typeface="Estrangelo Edessa"/>
+        <a:font script="Orya" typeface="Kalinga"/>
+        <a:font script="Mlym" typeface="Kartika"/>
+        <a:font script="Laoo" typeface="DokChampa"/>
+        <a:font script="Sinh" typeface="Iskoola Pota"/>
+        <a:font script="Mong" typeface="Mongolian Baiti"/>
+        <a:font script="Viet" typeface="Arial"/>
+        <a:font script="Uigh" typeface="Microsoft Uighur"/>
+        <a:font script="Geor" typeface="Sylfaen"/>
+        <a:font script="Armn" typeface="Arial"/>
+        <a:font script="Bugi" typeface="Leelawadee UI"/>
+        <a:font script="Bopo" typeface="Microsoft JhengHei"/>
+        <a:font script="Java" typeface="Javanese Text"/>
+        <a:font script="Lisu" typeface="Segoe UI"/>
+        <a:font script="Mymr" typeface="Myanmar Text"/>
+        <a:font script="Nkoo" typeface="Ebrima"/>
+        <a:font script="Olck" typeface="Nirmala UI"/>
+        <a:font script="Osma" typeface="Ebrima"/>
+        <a:font script="Phag" typeface="Phagspa"/>
+        <a:font script="Syrn" typeface="Estrangelo Edessa"/>
+        <a:font script="Syrj" typeface="Estrangelo Edessa"/>
+        <a:font script="Syre" typeface="Estrangelo Edessa"/>
+        <a:font script="Sora" typeface="Nirmala UI"/>
+        <a:font script="Tale" typeface="Microsoft Tai Le"/>
+        <a:font script="Talu" typeface="Microsoft New Tai Lue"/>
+        <a:font script="Tfng" typeface="Ebrima"/>
+      </a:minorFont>
+    </a:fontScheme>
+    <a:fmtScheme name="Office">
+      <a:fillStyleLst>
+        <a:solidFill>
+          <a:schemeClr val="phClr"/>
+        </a:solidFill>
+        <a:gradFill rotWithShape="1">
+          <a:gsLst>
+            <a:gs pos="0">
+              <a:schemeClr val="phClr">
+                <a:lumMod val="110000"/>
+                <a:satMod val="105000"/>
+                <a:tint val="67000"/>
+              </a:schemeClr>
+            </a:gs>
+            <a:gs pos="50000">
+              <a:schemeClr val="phClr">
+                <a:lumMod val="105000"/>
+                <a:satMod val="103000"/>
+                <a:tint val="73000"/>
+              </a:schemeClr>
+            </a:gs>
+            <a:gs pos="100000">
+              <a:schemeClr val="phClr">
+                <a:lumMod val="105000"/>
+                <a:satMod val="109000"/>
+                <a:tint val="81000"/>
+              </a:schemeClr>
+            </a:gs>
+          </a:gsLst>
+          <a:lin ang="5400000" scaled="0"/>
+        </a:gradFill>
+        <a:gradFill rotWithShape="1">
+          <a:gsLst>
+            <a:gs pos="0">
+              <a:schemeClr val="phClr">
+                <a:satMod val="103000"/>
+                <a:lumMod val="102000"/>
+                <a:tint val="94000"/>
+              </a:schemeClr>
+            </a:gs>
+            <a:gs pos="50000">
+              <a:schemeClr val="phClr">
+                <a:satMod val="110000"/>
+                <a:lumMod val="100000"/>
+                <a:shade val="100000"/>
+              </a:schemeClr>
+            </a:gs>
+            <a:gs pos="100000">
+              <a:schemeClr val="phClr">
+                <a:lumMod val="99000"/>
+                <a:satMod val="120000"/>
+                <a:shade val="78000"/>
+              </a:schemeClr>
+            </a:gs>
+          </a:gsLst>
+          <a:lin ang="5400000" scaled="0"/>
+        </a:gradFill>
+      </a:fillStyleLst>
+      <a:lnStyleLst>
+        <a:ln w="6350" cap="flat" cmpd="sng" algn="ctr">
+          <a:solidFill>
+            <a:schemeClr val="phClr"/>
+          </a:solidFill>
+          <a:prstDash val="solid"/>
+          <a:miter lim="800000"/>
+        </a:ln>
+        <a:ln w="12700" cap="flat" cmpd="sng" algn="ctr">
+          <a:solidFill>
+            <a:schemeClr val="phClr"/>
+          </a:solidFill>
+          <a:prstDash val="solid"/>
+          <a:miter lim="800000"/>
+        </a:ln>
+        <a:ln w="19050" cap="flat" cmpd="sng" algn="ctr">
+          <a:solidFill>
+            <a:schemeClr val="phClr"/>
+          </a:solidFill>
+          <a:prstDash val="solid"/>
+          <a:miter lim="800000"/>
+        </a:ln>
+      </a:lnStyleLst>
+      <a:effectStyleLst>
+        <a:effectStyle>
+          <a:effectLst/>
+        </a:effectStyle>
+        <a:effectStyle>
+          <a:effectLst/>
+        </a:effectStyle>
+        <a:effectStyle>
+          <a:effectLst>
+            <a:outerShdw blurRad="57150" dist="19050" dir="5400000" algn="ctr" rotWithShape="0">
+              <a:srgbClr val="000000">
+                <a:alpha val="63000"/>
+              </a:srgbClr>
+            </a:outerShdw>
+          </a:effectLst>
+        </a:effectStyle>
+      </a:effectStyleLst>
+      <a:bgFillStyleLst>
+        <a:solidFill>
+          <a:schemeClr val="phClr"/>
+        </a:solidFill>
+        <a:solidFill>
+          <a:schemeClr val="phClr">
+            <a:tint val="95000"/>
+            <a:satMod val="170000"/>
+          </a:schemeClr>
+        </a:solidFill>
+        <a:gradFill rotWithShape="1">
+          <a:gsLst>
+            <a:gs pos="0">
+              <a:schemeClr val="phClr">
+                <a:tint val="93000"/>
+                <a:satMod val="150000"/>
+                <a:shade val="98000"/>
+                <a:lumMod val="102000"/>
+              </a:schemeClr>
+            </a:gs>
+            <a:gs pos="50000">
+              <a:schemeClr val="phClr">
+                <a:tint val="98000"/>
+                <a:satMod val="130000"/>
+                <a:shade val="90000"/>
+                <a:lumMod val="103000"/>
+              </a:schemeClr>
+            </a:gs>
+            <a:gs pos="100000">
+              <a:schemeClr val="phClr">
+                <a:shade val="63000"/>
+                <a:satMod val="120000"/>
+              </a:schemeClr>
+            </a:gs>
+          </a:gsLst>
+          <a:lin ang="5400000" scaled="0"/>
+        </a:gradFill>
+      </a:bgFillStyleLst>
+    </a:fmtScheme>
+  </a:themeElements>
+  <a:objectDefaults/>
+  <a:extraClrSchemeLst/>
+  <a:extLst>
+    <a:ext uri="{05A4C25C-085E-4340-85A3-A5531E510DB2}">
+      <thm15:themeFamily xmlns:thm15="http://schemas.microsoft.com/office/thememl/2012/main" name="Office Theme" id="{62F939B6-93AF-4DB8-9C6B-D6C7DFDC589F}" vid="{4A3C46E8-61CC-4603-A589-7422A47A8E4A}"/>
+    </a:ext>
+  </a:extLst>
+</a:theme>
 </file>